--- a/SPMP/Drafts of individual sections/Section 1.docx
+++ b/SPMP/Drafts of individual sections/Section 1.docx
@@ -1,125 +1,529 @@
 
 <file path=word/document.xml><?xml version="1.0" encoding="utf-8"?>
-<w:document xmlns:wpc="http://schemas.microsoft.com/office/word/2010/wordprocessingCanvas" xmlns:mo="http://schemas.microsoft.com/office/mac/office/2008/main" xmlns:mc="http://schemas.openxmlformats.org/markup-compatibility/2006" xmlns:mv="urn:schemas-microsoft-com:mac:vml" xmlns:o="urn:schemas-microsoft-com:office:office" xmlns:r="http://schemas.openxmlformats.org/officeDocument/2006/relationships" xmlns:m="http://schemas.openxmlformats.org/officeDocument/2006/math" xmlns:v="urn:schemas-microsoft-com:vml" xmlns:wp14="http://schemas.microsoft.com/office/word/2010/wordprocessingDrawing" xmlns:wp="http://schemas.openxmlformats.org/drawingml/2006/wordprocessingDrawing" xmlns:w10="urn:schemas-microsoft-com:office:word" xmlns:w="http://schemas.openxmlformats.org/wordprocessingml/2006/main" xmlns:w14="http://schemas.microsoft.com/office/word/2010/wordml" xmlns:w15="http://schemas.microsoft.com/office/word/2012/wordml" xmlns:wpg="http://schemas.microsoft.com/office/word/2010/wordprocessingGroup" xmlns:wpi="http://schemas.microsoft.com/office/word/2010/wordprocessingInk" xmlns:wne="http://schemas.microsoft.com/office/word/2006/wordml" xmlns:wps="http://schemas.microsoft.com/office/word/2010/wordprocessingShape" mc:Ignorable="w14 w15 wp14">
+<w:document xmlns:o="urn:schemas-microsoft-com:office:office" xmlns:r="http://schemas.openxmlformats.org/officeDocument/2006/relationships" xmlns:v="urn:schemas-microsoft-com:vml" xmlns:w="http://schemas.openxmlformats.org/wordprocessingml/2006/main" xmlns:w10="urn:schemas-microsoft-com:office:word" xmlns:wp="http://schemas.openxmlformats.org/drawingml/2006/wordprocessingDrawing" xmlns:wps="http://schemas.microsoft.com/office/word/2010/wordprocessingShape" xmlns:wpg="http://schemas.microsoft.com/office/word/2010/wordprocessingGroup" xmlns:mc="http://schemas.openxmlformats.org/markup-compatibility/2006" xmlns:wp14="http://schemas.microsoft.com/office/word/2010/wordprocessingDrawing" xmlns:w14="http://schemas.microsoft.com/office/word/2010/wordml" mc:Ignorable="w14 wp14">
   <w:body>
     <w:p>
-      <w:r>
+      <w:pPr>
+        <w:pStyle w:val="Normal"/>
+        <w:rPr>
+          <w:rFonts w:ascii="Times New Roman" w:hAnsi="Times New Roman"/>
+        </w:rPr>
+      </w:pPr>
+      <w:r>
+        <w:rPr>
+          <w:rFonts w:ascii="Times New Roman" w:hAnsi="Times New Roman"/>
+        </w:rPr>
         <w:t xml:space="preserve">1.1 </w:t>
       </w:r>
-    </w:p>
-    <w:p>
-      <w:r>
+      <w:r>
+        <w:rPr>
+          <w:rFonts w:ascii="Times New Roman" w:hAnsi="Times New Roman"/>
+        </w:rPr>
+        <w:t>Overview</w:t>
+      </w:r>
+    </w:p>
+    <w:p>
+      <w:pPr>
+        <w:pStyle w:val="Normal"/>
+        <w:rPr>
+          <w:rFonts w:ascii="Times New Roman" w:hAnsi="Times New Roman"/>
+        </w:rPr>
+      </w:pPr>
+      <w:r>
+        <w:rPr>
+          <w:rFonts w:ascii="Times New Roman" w:hAnsi="Times New Roman"/>
+        </w:rPr>
         <w:tab/>
-      </w:r>
-      <w:r>
-        <w:t>This p</w:t>
-      </w:r>
-      <w:r>
-        <w:t xml:space="preserve">roduct is a way for casual browsers and </w:t>
-      </w:r>
-      <w:r>
-        <w:t xml:space="preserve">potential new animal adopters look at all animals near them that </w:t>
-      </w:r>
-      <w:r>
-        <w:t xml:space="preserve">are up for adoption. This website takes </w:t>
-      </w:r>
-      <w:r>
-        <w:t xml:space="preserve">all adoptable animals from all animal shelters and puts them on one site. This </w:t>
-      </w:r>
-      <w:r>
-        <w:t xml:space="preserve">way </w:t>
-      </w:r>
-      <w:r>
-        <w:t>you know of all animals near you, or if you are looking for a certain type of a</w:t>
-      </w:r>
-      <w:r>
-        <w:t xml:space="preserve">nimal you have </w:t>
-      </w:r>
-      <w:r>
-        <w:t>more options.</w:t>
-      </w:r>
-      <w:r>
+        <w:t>This product is a way for casual browsers and potential new animal adopters look at all animals near them that are up for adoption.</w:t>
+      </w:r>
+    </w:p>
+    <w:p>
+      <w:pPr>
+        <w:pStyle w:val="Normal"/>
+        <w:rPr>
+          <w:rFonts w:ascii="Times New Roman" w:hAnsi="Times New Roman"/>
+        </w:rPr>
+      </w:pPr>
+      <w:r>
+        <w:rPr>
+          <w:rFonts w:ascii="Times New Roman" w:hAnsi="Times New Roman"/>
+        </w:rPr>
+        <w:tab/>
+        <w:t>This website takes all adoptable animals from all animal shelters and puts them on one site. This way you know of all animals near you, or if you are looking for a certain type of animal you have more options. You will be able to search for specific characteristics you want in your pet.</w:t>
+      </w:r>
+    </w:p>
+    <w:p>
+      <w:pPr>
+        <w:pStyle w:val="Normal"/>
+        <w:rPr>
+          <w:rFonts w:ascii="Times New Roman" w:hAnsi="Times New Roman"/>
+        </w:rPr>
+      </w:pPr>
+      <w:r>
+        <w:rPr>
+          <w:rFonts w:ascii="Times New Roman" w:hAnsi="Times New Roman"/>
+        </w:rPr>
+        <w:tab/>
+        <w:t xml:space="preserve">Each pet will have their own profile that will come with a description and characteristic of them, their medical history (if they have one) and the location </w:t>
+      </w:r>
+      <w:r>
+        <w:rPr>
+          <w:rFonts w:ascii="Times New Roman" w:hAnsi="Times New Roman"/>
+        </w:rPr>
+        <w:t>from which it</w:t>
+      </w:r>
+      <w:r>
+        <w:rPr>
+          <w:rFonts w:ascii="Times New Roman" w:hAnsi="Times New Roman"/>
+        </w:rPr>
+        <w:t xml:space="preserve"> can </w:t>
+      </w:r>
+      <w:r>
+        <w:rPr>
+          <w:rFonts w:ascii="Times New Roman" w:hAnsi="Times New Roman"/>
+        </w:rPr>
+        <w:t xml:space="preserve">be </w:t>
+      </w:r>
+      <w:r>
+        <w:rPr>
+          <w:rFonts w:ascii="Times New Roman" w:hAnsi="Times New Roman"/>
+        </w:rPr>
+        <w:t>adopt</w:t>
+      </w:r>
+      <w:r>
+        <w:rPr>
+          <w:rFonts w:ascii="Times New Roman" w:hAnsi="Times New Roman"/>
+        </w:rPr>
+        <w:t>ed</w:t>
+      </w:r>
+      <w:r>
+        <w:rPr>
+          <w:rFonts w:ascii="Times New Roman" w:hAnsi="Times New Roman"/>
+        </w:rPr>
+        <w:t xml:space="preserve">. </w:t>
+      </w:r>
+    </w:p>
+    <w:p>
+      <w:pPr>
+        <w:pStyle w:val="Normal"/>
+        <w:rPr>
+          <w:rFonts w:ascii="Times New Roman" w:hAnsi="Times New Roman"/>
+        </w:rPr>
+      </w:pPr>
+      <w:r>
+        <w:rPr>
+          <w:rFonts w:ascii="Times New Roman" w:hAnsi="Times New Roman"/>
+        </w:rPr>
+        <w:tab/>
+        <w:t xml:space="preserve">Users will be able to either browse </w:t>
+      </w:r>
+      <w:r>
+        <w:rPr>
+          <w:rFonts w:ascii="Times New Roman" w:hAnsi="Times New Roman"/>
+        </w:rPr>
+        <w:t>and</w:t>
+      </w:r>
+      <w:r>
+        <w:rPr>
+          <w:rFonts w:ascii="Times New Roman" w:hAnsi="Times New Roman"/>
+        </w:rPr>
         <w:t xml:space="preserve"> </w:t>
       </w:r>
       <w:r>
-        <w:t xml:space="preserve">You will be able to search for specific characteristics you want in your pet. </w:t>
-      </w:r>
-      <w:r>
-        <w:t xml:space="preserve">Each pet will </w:t>
-      </w:r>
-      <w:r>
-        <w:t xml:space="preserve">have their own profile that will </w:t>
-      </w:r>
-      <w:r>
-        <w:t>come with a</w:t>
-      </w:r>
-      <w:r>
-        <w:t xml:space="preserve"> description and characteristic of them, their </w:t>
-      </w:r>
-      <w:r>
-        <w:t>medical history (if they have one) and</w:t>
-      </w:r>
-      <w:r>
-        <w:t xml:space="preserve"> the location</w:t>
-      </w:r>
-      <w:r>
-        <w:t xml:space="preserve"> where you can adopt the pet. </w:t>
-      </w:r>
-      <w:r>
-        <w:t xml:space="preserve"> Users will be able to either browse account free, or create their own account. </w:t>
-      </w:r>
-      <w:r>
-        <w:t>The benefits of a potential adopter having an account is that you can save your location and what you are looking for in a pet, also once you have adopted a pet it is a few easy steps to link your new pet’s profile up to your personal account.</w:t>
-      </w:r>
-      <w:r>
-        <w:t xml:space="preserve"> Linking your pets profile allows you to always have access to </w:t>
-      </w:r>
-      <w:r>
-        <w:t xml:space="preserve">their initial medical records and allow you to add more records if you want. </w:t>
-      </w:r>
-      <w:r>
-        <w:t xml:space="preserve">After adopting a </w:t>
-      </w:r>
-      <w:proofErr w:type="gramStart"/>
-      <w:r>
-        <w:t>pet</w:t>
-      </w:r>
-      <w:proofErr w:type="gramEnd"/>
-      <w:r>
-        <w:t xml:space="preserve"> you will get a confirmation code that will allow you to link your profile to your new pets. </w:t>
-      </w:r>
-      <w:r>
-        <w:t xml:space="preserve">Shelter employees also have accounts. This allows them to </w:t>
-      </w:r>
-      <w:r>
-        <w:t>add more pets that are at their shelter and update their pets profile, this includes their medical records. Once an animal has been adopted the shelter no longer has access</w:t>
-      </w:r>
-      <w:r>
-        <w:t xml:space="preserve"> to their profile.</w:t>
-      </w:r>
-      <w:r>
+        <w:rPr>
+          <w:rFonts w:ascii="Times New Roman" w:hAnsi="Times New Roman"/>
+        </w:rPr>
+        <w:t xml:space="preserve">may </w:t>
+      </w:r>
+      <w:r>
+        <w:rPr>
+          <w:rFonts w:ascii="Times New Roman" w:hAnsi="Times New Roman"/>
+        </w:rPr>
+        <w:t xml:space="preserve">create their own account. </w:t>
+      </w:r>
+      <w:r>
+        <w:rPr>
+          <w:rFonts w:ascii="Times New Roman" w:hAnsi="Times New Roman"/>
+        </w:rPr>
+        <w:t>A</w:t>
+      </w:r>
+      <w:r>
+        <w:rPr>
+          <w:rFonts w:ascii="Times New Roman" w:hAnsi="Times New Roman"/>
+        </w:rPr>
+        <w:t xml:space="preserve"> benefit of a potential adopter having an account is that </w:t>
+      </w:r>
+      <w:r>
+        <w:rPr>
+          <w:rFonts w:ascii="Times New Roman" w:hAnsi="Times New Roman"/>
+        </w:rPr>
+        <w:t>they</w:t>
+      </w:r>
+      <w:r>
+        <w:rPr>
+          <w:rFonts w:ascii="Times New Roman" w:hAnsi="Times New Roman"/>
+        </w:rPr>
+        <w:t xml:space="preserve"> can save </w:t>
+      </w:r>
+      <w:r>
+        <w:rPr>
+          <w:rFonts w:ascii="Times New Roman" w:hAnsi="Times New Roman"/>
+        </w:rPr>
+        <w:t>thei</w:t>
+      </w:r>
+      <w:r>
+        <w:rPr>
+          <w:rFonts w:ascii="Times New Roman" w:hAnsi="Times New Roman"/>
+        </w:rPr>
+        <w:t xml:space="preserve">r location and what you are looking for in a pet; also, once </w:t>
+      </w:r>
+      <w:r>
+        <w:rPr>
+          <w:rFonts w:ascii="Times New Roman" w:hAnsi="Times New Roman"/>
+        </w:rPr>
+        <w:t>they</w:t>
+      </w:r>
+      <w:r>
+        <w:rPr>
+          <w:rFonts w:ascii="Times New Roman" w:hAnsi="Times New Roman"/>
+        </w:rPr>
+        <w:t xml:space="preserve"> have adopted a pet, i</w:t>
+      </w:r>
+      <w:r>
+        <w:rPr>
+          <w:rFonts w:ascii="Times New Roman" w:hAnsi="Times New Roman"/>
+        </w:rPr>
+        <w:t>n</w:t>
+      </w:r>
+      <w:r>
+        <w:rPr>
+          <w:rFonts w:ascii="Times New Roman" w:hAnsi="Times New Roman"/>
+        </w:rPr>
+        <w:t xml:space="preserve"> a few easy steps </w:t>
+      </w:r>
+      <w:r>
+        <w:rPr>
+          <w:rFonts w:ascii="Times New Roman" w:hAnsi="Times New Roman"/>
+        </w:rPr>
+        <w:t>they can</w:t>
+      </w:r>
+      <w:r>
+        <w:rPr>
+          <w:rFonts w:ascii="Times New Roman" w:hAnsi="Times New Roman"/>
+        </w:rPr>
+        <w:t xml:space="preserve"> link </w:t>
+      </w:r>
+      <w:r>
+        <w:rPr>
+          <w:rFonts w:ascii="Times New Roman" w:hAnsi="Times New Roman"/>
+        </w:rPr>
+        <w:t>thei</w:t>
+      </w:r>
+      <w:r>
+        <w:rPr>
+          <w:rFonts w:ascii="Times New Roman" w:hAnsi="Times New Roman"/>
+        </w:rPr>
+        <w:t xml:space="preserve">r new pet’s profile to </w:t>
+      </w:r>
+      <w:r>
+        <w:rPr>
+          <w:rFonts w:ascii="Times New Roman" w:hAnsi="Times New Roman"/>
+        </w:rPr>
+        <w:t>their</w:t>
+      </w:r>
+      <w:r>
+        <w:rPr>
+          <w:rFonts w:ascii="Times New Roman" w:hAnsi="Times New Roman"/>
+        </w:rPr>
+        <w:t xml:space="preserve"> personal account, </w:t>
+      </w:r>
+      <w:r>
+        <w:rPr>
+          <w:rFonts w:ascii="Times New Roman" w:hAnsi="Times New Roman"/>
+        </w:rPr>
+        <w:t>using a confirmation code sent to them by the pet provider</w:t>
+      </w:r>
+      <w:r>
+        <w:rPr>
+          <w:rFonts w:ascii="Times New Roman" w:hAnsi="Times New Roman"/>
+        </w:rPr>
+        <w:t xml:space="preserve">. Linking </w:t>
+      </w:r>
+      <w:r>
+        <w:rPr>
+          <w:rFonts w:ascii="Times New Roman" w:hAnsi="Times New Roman"/>
+        </w:rPr>
+        <w:t>the</w:t>
+      </w:r>
+      <w:r>
+        <w:rPr>
+          <w:rFonts w:ascii="Times New Roman" w:hAnsi="Times New Roman"/>
+        </w:rPr>
+        <w:t xml:space="preserve"> pet’s profile allows </w:t>
+      </w:r>
+      <w:r>
+        <w:rPr>
+          <w:rFonts w:ascii="Times New Roman" w:hAnsi="Times New Roman"/>
+        </w:rPr>
+        <w:t>the adopter</w:t>
+      </w:r>
+      <w:r>
+        <w:rPr>
+          <w:rFonts w:ascii="Times New Roman" w:hAnsi="Times New Roman"/>
+        </w:rPr>
+        <w:t xml:space="preserve"> to always have access to the </w:t>
+      </w:r>
+      <w:r>
+        <w:rPr>
+          <w:rFonts w:ascii="Times New Roman" w:hAnsi="Times New Roman"/>
+        </w:rPr>
+        <w:t>pet’s</w:t>
+      </w:r>
+      <w:r>
+        <w:rPr>
+          <w:rFonts w:ascii="Times New Roman" w:hAnsi="Times New Roman"/>
+        </w:rPr>
+        <w:t xml:space="preserve"> initial medical records and allow</w:t>
+      </w:r>
+      <w:r>
+        <w:rPr>
+          <w:rFonts w:ascii="Times New Roman" w:hAnsi="Times New Roman"/>
+        </w:rPr>
+        <w:t>s</w:t>
+      </w:r>
+      <w:r>
+        <w:rPr>
+          <w:rFonts w:ascii="Times New Roman" w:hAnsi="Times New Roman"/>
+        </w:rPr>
+        <w:t xml:space="preserve"> more records </w:t>
+      </w:r>
+      <w:r>
+        <w:rPr>
+          <w:rFonts w:ascii="Times New Roman" w:hAnsi="Times New Roman"/>
+        </w:rPr>
+        <w:t>to be added</w:t>
+      </w:r>
+      <w:r>
+        <w:rPr>
+          <w:rFonts w:ascii="Times New Roman" w:hAnsi="Times New Roman"/>
+        </w:rPr>
+        <w:t>.</w:t>
+      </w:r>
+    </w:p>
+    <w:p>
+      <w:pPr>
+        <w:pStyle w:val="Normal"/>
+        <w:rPr>
+          <w:rFonts w:ascii="Times New Roman" w:hAnsi="Times New Roman"/>
+        </w:rPr>
+      </w:pPr>
+      <w:r>
+        <w:rPr>
+          <w:rFonts w:ascii="Times New Roman" w:hAnsi="Times New Roman"/>
+        </w:rPr>
+        <w:tab/>
+        <w:t xml:space="preserve">Shelter employees also have accounts. This allows them to add pets </w:t>
+      </w:r>
+      <w:r>
+        <w:rPr>
+          <w:rFonts w:ascii="Times New Roman" w:hAnsi="Times New Roman"/>
+        </w:rPr>
+        <w:t xml:space="preserve">housed </w:t>
+      </w:r>
+      <w:r>
+        <w:rPr>
+          <w:rFonts w:ascii="Times New Roman" w:hAnsi="Times New Roman"/>
+        </w:rPr>
+        <w:t>at their shelter and update th</w:t>
+      </w:r>
+      <w:r>
+        <w:rPr>
+          <w:rFonts w:ascii="Times New Roman" w:hAnsi="Times New Roman"/>
+        </w:rPr>
+        <w:t>ose</w:t>
+      </w:r>
+      <w:r>
+        <w:rPr>
+          <w:rFonts w:ascii="Times New Roman" w:hAnsi="Times New Roman"/>
+        </w:rPr>
+        <w:t xml:space="preserve"> pets’ profile, includ</w:t>
+      </w:r>
+      <w:r>
+        <w:rPr>
+          <w:rFonts w:ascii="Times New Roman" w:hAnsi="Times New Roman"/>
+        </w:rPr>
+        <w:t>ing</w:t>
+      </w:r>
+      <w:r>
+        <w:rPr>
+          <w:rFonts w:ascii="Times New Roman" w:hAnsi="Times New Roman"/>
+        </w:rPr>
         <w:t xml:space="preserve"> </w:t>
       </w:r>
       <w:r>
-        <w:t xml:space="preserve"> </w:t>
-      </w:r>
-      <w:r>
-        <w:t>Both account and no</w:t>
-      </w:r>
-      <w:r>
-        <w:t>n</w:t>
-      </w:r>
-      <w:r>
-        <w:t xml:space="preserve">-account holding viewers will also be allowed to donate to a shelter of their choice, there will also be a frequently asked questions that anyone can view. We will have advertisements that will be only pet-adoption friendly advertisers. </w:t>
-      </w:r>
-      <w:r>
-        <w:t xml:space="preserve">This website will run on both Mac and Windows OS and will need about 85 MB of disk space. </w:t>
-      </w:r>
-    </w:p>
-    <w:p/>
-    <w:p>
-      <w:r>
-        <w:t>1.2</w:t>
+        <w:rPr>
+          <w:rFonts w:ascii="Times New Roman" w:hAnsi="Times New Roman"/>
+        </w:rPr>
+        <w:t xml:space="preserve">the pets’ </w:t>
+      </w:r>
+      <w:r>
+        <w:rPr>
+          <w:rFonts w:ascii="Times New Roman" w:hAnsi="Times New Roman"/>
+        </w:rPr>
+        <w:t>medical records. Once an animal has been adopted, the shelter no longer has access to the profile.</w:t>
+      </w:r>
+    </w:p>
+    <w:p>
+      <w:pPr>
+        <w:pStyle w:val="Normal"/>
+        <w:rPr>
+          <w:rFonts w:ascii="Times New Roman" w:hAnsi="Times New Roman"/>
+        </w:rPr>
+      </w:pPr>
+      <w:r>
+        <w:rPr>
+          <w:rFonts w:ascii="Times New Roman" w:hAnsi="Times New Roman"/>
+        </w:rPr>
+        <w:tab/>
+      </w:r>
+      <w:r>
+        <w:rPr>
+          <w:rFonts w:ascii="Times New Roman" w:hAnsi="Times New Roman"/>
+        </w:rPr>
+        <w:t>Users with and without accounts</w:t>
+      </w:r>
+      <w:r>
+        <w:rPr>
+          <w:rFonts w:ascii="Times New Roman" w:hAnsi="Times New Roman"/>
+        </w:rPr>
+        <w:t xml:space="preserve"> will be allowed to donate to a shelter of their choice.</w:t>
+      </w:r>
+    </w:p>
+    <w:p>
+      <w:pPr>
+        <w:pStyle w:val="Normal"/>
+        <w:rPr>
+          <w:rFonts w:ascii="Times New Roman" w:hAnsi="Times New Roman"/>
+        </w:rPr>
+      </w:pPr>
+      <w:r>
+        <w:rPr>
+          <w:rFonts w:ascii="Times New Roman" w:hAnsi="Times New Roman"/>
+        </w:rPr>
+        <w:tab/>
+      </w:r>
+      <w:r>
+        <w:rPr>
+          <w:rFonts w:ascii="Times New Roman" w:hAnsi="Times New Roman"/>
+        </w:rPr>
+        <w:t>T</w:t>
+      </w:r>
+      <w:r>
+        <w:rPr>
+          <w:rFonts w:ascii="Times New Roman" w:hAnsi="Times New Roman"/>
+        </w:rPr>
+        <w:t>here will also be a frequently asked questions that anyone can view.</w:t>
+      </w:r>
+    </w:p>
+    <w:p>
+      <w:pPr>
+        <w:pStyle w:val="Normal"/>
+        <w:rPr>
+          <w:rFonts w:ascii="Times New Roman" w:hAnsi="Times New Roman"/>
+        </w:rPr>
+      </w:pPr>
+      <w:r>
+        <w:rPr>
+          <w:rFonts w:ascii="Times New Roman" w:hAnsi="Times New Roman"/>
+        </w:rPr>
+        <w:tab/>
+      </w:r>
+      <w:r>
+        <w:rPr>
+          <w:rFonts w:ascii="Times New Roman" w:hAnsi="Times New Roman"/>
+        </w:rPr>
+        <w:t>The site will</w:t>
+      </w:r>
+      <w:r>
+        <w:rPr>
+          <w:rFonts w:ascii="Times New Roman" w:hAnsi="Times New Roman"/>
+        </w:rPr>
+        <w:t xml:space="preserve"> have advertisements </w:t>
+      </w:r>
+      <w:r>
+        <w:rPr>
+          <w:rFonts w:ascii="Times New Roman" w:hAnsi="Times New Roman"/>
+        </w:rPr>
+        <w:t xml:space="preserve">consistent of </w:t>
+      </w:r>
+      <w:r>
+        <w:rPr>
+          <w:rFonts w:ascii="Times New Roman" w:hAnsi="Times New Roman"/>
+        </w:rPr>
+        <w:t xml:space="preserve">only pet-adoption friendly advertisers. This website will run on both Mac and Windows OS and will need about 85 MB of disk space. </w:t>
+      </w:r>
+    </w:p>
+    <w:p>
+      <w:pPr>
+        <w:pStyle w:val="Normal"/>
+        <w:rPr>
+          <w:rFonts w:ascii="Times New Roman" w:hAnsi="Times New Roman"/>
+        </w:rPr>
+      </w:pPr>
+      <w:r>
+        <w:rPr>
+          <w:rFonts w:ascii="Times New Roman" w:hAnsi="Times New Roman"/>
+        </w:rPr>
+      </w:r>
+    </w:p>
+    <w:p>
+      <w:pPr>
+        <w:pStyle w:val="Normal"/>
+        <w:rPr>
+          <w:rFonts w:ascii="Times New Roman" w:hAnsi="Times New Roman"/>
+        </w:rPr>
+      </w:pPr>
+      <w:r>
+        <w:rPr>
+          <w:rFonts w:ascii="Times New Roman" w:hAnsi="Times New Roman"/>
+        </w:rPr>
+        <w:t xml:space="preserve">1.2 </w:t>
+      </w:r>
+      <w:r>
+        <w:rPr>
+          <w:rFonts w:ascii="Times New Roman" w:hAnsi="Times New Roman"/>
+        </w:rPr>
+        <w:t>Project deliverables and schedule</w:t>
+      </w:r>
+    </w:p>
+    <w:p>
+      <w:pPr>
+        <w:pStyle w:val="Normal"/>
+        <w:rPr>
+          <w:rFonts w:ascii="Times New Roman" w:hAnsi="Times New Roman"/>
+        </w:rPr>
+      </w:pPr>
+      <w:r>
+        <w:rPr>
+          <w:rFonts w:ascii="Times New Roman" w:hAnsi="Times New Roman"/>
+        </w:rPr>
+        <w:tab/>
+      </w:r>
+      <w:r>
+        <w:rPr>
+          <w:rFonts w:ascii="Times New Roman" w:hAnsi="Times New Roman"/>
+        </w:rPr>
+        <w:t>Deliverable</w:t>
+        <w:tab/>
+        <w:tab/>
+        <w:tab/>
+        <w:tab/>
+        <w:tab/>
+        <w:t>Submitted to</w:t>
+        <w:tab/>
+        <w:tab/>
+        <w:tab/>
+        <w:t>Due date</w:t>
       </w:r>
     </w:p>
     <w:p>
@@ -129,20 +533,15 @@
           <w:ilvl w:val="0"/>
           <w:numId w:val="1"/>
         </w:numPr>
-      </w:pPr>
-      <w:r>
-        <w:t>Requirements</w:t>
-      </w:r>
-      <w:r>
-        <w:t>……………………………………………………Blackboard……………</w:t>
-      </w:r>
-      <w:proofErr w:type="gramStart"/>
-      <w:r>
-        <w:t>…..</w:t>
-      </w:r>
-      <w:proofErr w:type="gramEnd"/>
-      <w:r>
-        <w:t>June 5 2018</w:t>
+        <w:rPr>
+          <w:rFonts w:ascii="Times New Roman" w:hAnsi="Times New Roman"/>
+        </w:rPr>
+      </w:pPr>
+      <w:r>
+        <w:rPr>
+          <w:rFonts w:ascii="Times New Roman" w:hAnsi="Times New Roman"/>
+        </w:rPr>
+        <w:t>Requirements……………………………………………………Blackboard………………..June 5 2018</w:t>
       </w:r>
     </w:p>
     <w:p>
@@ -152,20 +551,15 @@
           <w:ilvl w:val="0"/>
           <w:numId w:val="1"/>
         </w:numPr>
-      </w:pPr>
-      <w:r>
-        <w:t xml:space="preserve">Uses Cases and Sequence Diagrams </w:t>
-      </w:r>
-      <w:r>
-        <w:t>………………</w:t>
-      </w:r>
-      <w:proofErr w:type="gramStart"/>
-      <w:r>
-        <w:t>….Blackboard</w:t>
-      </w:r>
-      <w:proofErr w:type="gramEnd"/>
-      <w:r>
-        <w:t>……………….June 11 2018</w:t>
+        <w:rPr>
+          <w:rFonts w:ascii="Times New Roman" w:hAnsi="Times New Roman"/>
+        </w:rPr>
+      </w:pPr>
+      <w:r>
+        <w:rPr>
+          <w:rFonts w:ascii="Times New Roman" w:hAnsi="Times New Roman"/>
+        </w:rPr>
+        <w:t>Uses Cases and Sequence Diagrams ………………….Blackboard……………….June 11 2018</w:t>
       </w:r>
     </w:p>
     <w:p>
@@ -175,20 +569,15 @@
           <w:ilvl w:val="0"/>
           <w:numId w:val="1"/>
         </w:numPr>
-      </w:pPr>
-      <w:r>
-        <w:t>HLA, Class Diagram, Interface Diagram</w:t>
-      </w:r>
-      <w:r>
-        <w:t>………………Blackboard……………</w:t>
-      </w:r>
-      <w:proofErr w:type="gramStart"/>
-      <w:r>
-        <w:t>….June</w:t>
-      </w:r>
-      <w:proofErr w:type="gramEnd"/>
-      <w:r>
-        <w:t xml:space="preserve"> 14 2018</w:t>
+        <w:rPr>
+          <w:rFonts w:ascii="Times New Roman" w:hAnsi="Times New Roman"/>
+        </w:rPr>
+      </w:pPr>
+      <w:r>
+        <w:rPr>
+          <w:rFonts w:ascii="Times New Roman" w:hAnsi="Times New Roman"/>
+        </w:rPr>
+        <w:t>HLA, Class Diagram, Interface Diagram………………Blackboard……………….June 14 2018</w:t>
       </w:r>
     </w:p>
     <w:p>
@@ -198,20 +587,15 @@
           <w:ilvl w:val="0"/>
           <w:numId w:val="1"/>
         </w:numPr>
-      </w:pPr>
-      <w:r>
-        <w:t>SPMP</w:t>
-      </w:r>
-      <w:r>
-        <w:t>………………………………………………………………</w:t>
-      </w:r>
-      <w:proofErr w:type="gramStart"/>
-      <w:r>
-        <w:t>….GitHub</w:t>
-      </w:r>
-      <w:proofErr w:type="gramEnd"/>
-      <w:r>
-        <w:t>……………………..June 21 2018</w:t>
+        <w:rPr>
+          <w:rFonts w:ascii="Times New Roman" w:hAnsi="Times New Roman"/>
+        </w:rPr>
+      </w:pPr>
+      <w:r>
+        <w:rPr>
+          <w:rFonts w:ascii="Times New Roman" w:hAnsi="Times New Roman"/>
+        </w:rPr>
+        <w:t>SPMP………………………………………………………………….GitHub……………………..June 21 2018</w:t>
       </w:r>
     </w:p>
     <w:p>
@@ -221,20 +605,15 @@
           <w:ilvl w:val="0"/>
           <w:numId w:val="1"/>
         </w:numPr>
-      </w:pPr>
-      <w:r>
-        <w:t xml:space="preserve">Repo Setup </w:t>
-      </w:r>
-      <w:r>
-        <w:t>……………………………………………………</w:t>
-      </w:r>
-      <w:proofErr w:type="gramStart"/>
-      <w:r>
-        <w:t>…..</w:t>
-      </w:r>
-      <w:proofErr w:type="gramEnd"/>
-      <w:r>
-        <w:t>GitHub……………………..June 20 2018</w:t>
+        <w:rPr>
+          <w:rFonts w:ascii="Times New Roman" w:hAnsi="Times New Roman"/>
+        </w:rPr>
+      </w:pPr>
+      <w:r>
+        <w:rPr>
+          <w:rFonts w:ascii="Times New Roman" w:hAnsi="Times New Roman"/>
+        </w:rPr>
+        <w:t>Repo Setup ………………………………………………………..GitHub……………………..June 20 2018</w:t>
       </w:r>
     </w:p>
     <w:p>
@@ -244,23 +623,15 @@
           <w:ilvl w:val="0"/>
           <w:numId w:val="1"/>
         </w:numPr>
-      </w:pPr>
-      <w:r>
-        <w:t>Code Review Criteria</w:t>
-      </w:r>
-      <w:r>
-        <w:t>………………………………………</w:t>
-      </w:r>
-      <w:proofErr w:type="gramStart"/>
-      <w:r>
-        <w:t>…..</w:t>
-      </w:r>
-      <w:proofErr w:type="gramEnd"/>
-      <w:r>
-        <w:t>GitHub…………………….June</w:t>
-      </w:r>
-      <w:r>
-        <w:t xml:space="preserve"> 25 2018</w:t>
+        <w:rPr>
+          <w:rFonts w:ascii="Times New Roman" w:hAnsi="Times New Roman"/>
+        </w:rPr>
+      </w:pPr>
+      <w:r>
+        <w:rPr>
+          <w:rFonts w:ascii="Times New Roman" w:hAnsi="Times New Roman"/>
+        </w:rPr>
+        <w:t>Code Review Criteria…………………………………………..GitHub…………………….June 25 2018</w:t>
       </w:r>
     </w:p>
     <w:p>
@@ -270,26 +641,15 @@
           <w:ilvl w:val="0"/>
           <w:numId w:val="1"/>
         </w:numPr>
-      </w:pPr>
-      <w:r>
-        <w:t>Code Review</w:t>
-      </w:r>
-      <w:r>
-        <w:t>……………………………………………………</w:t>
-      </w:r>
-      <w:proofErr w:type="gramStart"/>
-      <w:r>
-        <w:t>….GitHub</w:t>
-      </w:r>
-      <w:proofErr w:type="gramEnd"/>
-      <w:r>
-        <w:t>……………………</w:t>
-      </w:r>
-      <w:r>
-        <w:t>..July 2</w:t>
-      </w:r>
-      <w:r>
-        <w:t xml:space="preserve"> 2018</w:t>
+        <w:rPr>
+          <w:rFonts w:ascii="Times New Roman" w:hAnsi="Times New Roman"/>
+        </w:rPr>
+      </w:pPr>
+      <w:r>
+        <w:rPr>
+          <w:rFonts w:ascii="Times New Roman" w:hAnsi="Times New Roman"/>
+        </w:rPr>
+        <w:t>Code Review……………………………………………………….GitHub……………………..July 2 2018</w:t>
       </w:r>
     </w:p>
     <w:p>
@@ -299,26 +659,15 @@
           <w:ilvl w:val="0"/>
           <w:numId w:val="1"/>
         </w:numPr>
-      </w:pPr>
-      <w:r>
-        <w:t xml:space="preserve">Applying changes </w:t>
-      </w:r>
-      <w:r>
-        <w:t>……………………………………………</w:t>
-      </w:r>
-      <w:proofErr w:type="gramStart"/>
-      <w:r>
-        <w:t>….GitHub</w:t>
-      </w:r>
-      <w:proofErr w:type="gramEnd"/>
-      <w:r>
-        <w:t>……………………</w:t>
-      </w:r>
-      <w:r>
-        <w:t>..July 2</w:t>
-      </w:r>
-      <w:r>
-        <w:t xml:space="preserve"> 2018</w:t>
+        <w:rPr>
+          <w:rFonts w:ascii="Times New Roman" w:hAnsi="Times New Roman"/>
+        </w:rPr>
+      </w:pPr>
+      <w:r>
+        <w:rPr>
+          <w:rFonts w:ascii="Times New Roman" w:hAnsi="Times New Roman"/>
+        </w:rPr>
+        <w:t>Applying changes ……………………………………………….GitHub……………………..July 2 2018</w:t>
       </w:r>
     </w:p>
     <w:p>
@@ -328,20 +677,21 @@
           <w:ilvl w:val="0"/>
           <w:numId w:val="1"/>
         </w:numPr>
-      </w:pPr>
-      <w:r>
+        <w:rPr>
+          <w:rFonts w:ascii="Times New Roman" w:hAnsi="Times New Roman"/>
+        </w:rPr>
+      </w:pPr>
+      <w:r>
+        <w:rPr>
+          <w:rFonts w:ascii="Times New Roman" w:hAnsi="Times New Roman"/>
+        </w:rPr>
         <w:t xml:space="preserve"> </w:t>
       </w:r>
       <w:r>
-        <w:t>Code development…………………………………………</w:t>
-      </w:r>
-      <w:proofErr w:type="gramStart"/>
-      <w:r>
-        <w:t>….GitHub</w:t>
-      </w:r>
-      <w:proofErr w:type="gramEnd"/>
-      <w:r>
-        <w:t>…………………….July  10 2018</w:t>
+        <w:rPr>
+          <w:rFonts w:ascii="Times New Roman" w:hAnsi="Times New Roman"/>
+        </w:rPr>
+        <w:t>Code development…………………………………………….GitHub…………………….July  10 2018</w:t>
       </w:r>
     </w:p>
     <w:p>
@@ -351,17 +701,15 @@
           <w:ilvl w:val="0"/>
           <w:numId w:val="1"/>
         </w:numPr>
-      </w:pPr>
-      <w:r>
-        <w:t>Testing……………………………………………………………</w:t>
-      </w:r>
-      <w:proofErr w:type="gramStart"/>
-      <w:r>
-        <w:t>…..</w:t>
-      </w:r>
-      <w:proofErr w:type="gramEnd"/>
-      <w:r>
-        <w:t>GitHub…………………….July 12 2018</w:t>
+        <w:rPr>
+          <w:rFonts w:ascii="Times New Roman" w:hAnsi="Times New Roman"/>
+        </w:rPr>
+      </w:pPr>
+      <w:r>
+        <w:rPr>
+          <w:rFonts w:ascii="Times New Roman" w:hAnsi="Times New Roman"/>
+        </w:rPr>
+        <w:t>Testing………………………………………………………………..GitHub…………………….July 12 2018</w:t>
       </w:r>
     </w:p>
     <w:p>
@@ -371,8 +719,14 @@
           <w:ilvl w:val="0"/>
           <w:numId w:val="1"/>
         </w:numPr>
-      </w:pPr>
-      <w:r>
+        <w:rPr>
+          <w:rFonts w:ascii="Times New Roman" w:hAnsi="Times New Roman"/>
+        </w:rPr>
+      </w:pPr>
+      <w:r>
+        <w:rPr>
+          <w:rFonts w:ascii="Times New Roman" w:hAnsi="Times New Roman"/>
+        </w:rPr>
         <w:t>Running Website………………………………………………...GitHub……………………July 14 2018</w:t>
       </w:r>
     </w:p>
@@ -383,411 +737,566 @@
           <w:ilvl w:val="0"/>
           <w:numId w:val="1"/>
         </w:numPr>
-      </w:pPr>
-      <w:r>
-        <w:t>Finished product………………………………………………</w:t>
-      </w:r>
-      <w:proofErr w:type="gramStart"/>
-      <w:r>
-        <w:t>….GitHub</w:t>
-      </w:r>
-      <w:proofErr w:type="gramEnd"/>
-      <w:r>
-        <w:t>……………………July 17 2018</w:t>
-      </w:r>
-    </w:p>
-    <w:p/>
-    <w:p>
-      <w:r>
-        <w:t>1.3</w:t>
-      </w:r>
-    </w:p>
-    <w:p>
-      <w:r>
+        <w:rPr>
+          <w:rFonts w:ascii="Times New Roman" w:hAnsi="Times New Roman"/>
+        </w:rPr>
+      </w:pPr>
+      <w:r>
+        <w:rPr>
+          <w:rFonts w:ascii="Times New Roman" w:hAnsi="Times New Roman"/>
+        </w:rPr>
+        <w:t>Finished product………………………………………………….GitHub……………………July 17 2018</w:t>
+      </w:r>
+    </w:p>
+    <w:p>
+      <w:pPr>
+        <w:pStyle w:val="Normal"/>
+        <w:rPr>
+          <w:rFonts w:ascii="Times New Roman" w:hAnsi="Times New Roman"/>
+        </w:rPr>
+      </w:pPr>
+      <w:r>
+        <w:rPr>
+          <w:rFonts w:ascii="Times New Roman" w:hAnsi="Times New Roman"/>
+        </w:rPr>
+      </w:r>
+    </w:p>
+    <w:p>
+      <w:pPr>
+        <w:pStyle w:val="Normal"/>
+        <w:rPr>
+          <w:rFonts w:ascii="Times New Roman" w:hAnsi="Times New Roman"/>
+        </w:rPr>
+      </w:pPr>
+      <w:r>
+        <w:rPr>
+          <w:rFonts w:ascii="Times New Roman" w:hAnsi="Times New Roman"/>
+        </w:rPr>
+        <w:t xml:space="preserve">1.3 </w:t>
+      </w:r>
+      <w:r>
+        <w:rPr>
+          <w:rFonts w:ascii="Times New Roman" w:hAnsi="Times New Roman"/>
+        </w:rPr>
+        <w:t>Evolution of the Software Project Management Plan</w:t>
+      </w:r>
+    </w:p>
+    <w:p>
+      <w:pPr>
+        <w:pStyle w:val="Normal"/>
+        <w:rPr>
+          <w:rFonts w:ascii="Times New Roman" w:hAnsi="Times New Roman"/>
+        </w:rPr>
+      </w:pPr>
+      <w:r>
+        <w:rPr>
+          <w:rFonts w:ascii="Times New Roman" w:hAnsi="Times New Roman"/>
+        </w:rPr>
         <w:tab/>
-      </w:r>
-      <w:r>
-        <w:t xml:space="preserve">In our schedule, we have allowed time to meet with our client and make sure we are giving them what they want. If they decide on changes, we have allowed time in-between each due date so we have time to complete it. Throughout the project we will continuously work on writing maintainable code. This will allow us to adjust easily when we need to make a change. For example, we will create a </w:t>
-      </w:r>
-      <w:proofErr w:type="spellStart"/>
-      <w:r>
-        <w:t>genericUser</w:t>
-      </w:r>
-      <w:proofErr w:type="spellEnd"/>
-      <w:r>
-        <w:t xml:space="preserve"> that each user branches off of incase of needing to create a new type of user.  </w:t>
-      </w:r>
-      <w:r>
-        <w:t>We understand change and updating is a big part of this project, so we will do whatever we can to make sure we can easily adapt our code.</w:t>
-      </w:r>
-      <w:r>
-        <w:t xml:space="preserve"> As we get/think of </w:t>
-      </w:r>
-      <w:r>
-        <w:lastRenderedPageBreak/>
-        <w:t xml:space="preserve">changes, we will </w:t>
-      </w:r>
-      <w:r>
-        <w:t xml:space="preserve">keep updating our previously completed documents so we will always have a reference to what we need to do. </w:t>
+        <w:t xml:space="preserve">In our schedule, we have allowed time to meet with our client and make sure we are </w:t>
+      </w:r>
+      <w:r>
+        <w:rPr>
+          <w:rFonts w:ascii="Times New Roman" w:hAnsi="Times New Roman"/>
+        </w:rPr>
+        <w:t>meeting their requirements</w:t>
+      </w:r>
+      <w:r>
+        <w:rPr>
+          <w:rFonts w:ascii="Times New Roman" w:hAnsi="Times New Roman"/>
+        </w:rPr>
+        <w:t xml:space="preserve">. If they decide on changes, we have allowed time in-between each due date so we have time to complete it. Throughout the project we will continuously work on writing maintainable code. This will allow us to adjust easily when we need to make a change. For example, we will create a “User,” </w:t>
+      </w:r>
+      <w:r>
+        <w:rPr>
+          <w:rFonts w:ascii="Times New Roman" w:hAnsi="Times New Roman"/>
+        </w:rPr>
+        <w:t xml:space="preserve">from which </w:t>
+      </w:r>
+      <w:r>
+        <w:rPr>
+          <w:rFonts w:ascii="Times New Roman" w:hAnsi="Times New Roman"/>
+        </w:rPr>
+        <w:t xml:space="preserve">each </w:t>
+      </w:r>
+      <w:r>
+        <w:rPr>
+          <w:rFonts w:ascii="Times New Roman" w:hAnsi="Times New Roman"/>
+        </w:rPr>
+        <w:t xml:space="preserve">type of </w:t>
+      </w:r>
+      <w:r>
+        <w:rPr>
+          <w:rFonts w:ascii="Times New Roman" w:hAnsi="Times New Roman"/>
+        </w:rPr>
+        <w:t xml:space="preserve">user branches off, </w:t>
+      </w:r>
+      <w:r>
+        <w:rPr>
+          <w:rFonts w:ascii="Times New Roman" w:hAnsi="Times New Roman"/>
+        </w:rPr>
+        <w:t>making it easy to add new types of users in the future if required</w:t>
+      </w:r>
+      <w:r>
+        <w:rPr>
+          <w:rFonts w:ascii="Times New Roman" w:hAnsi="Times New Roman"/>
+        </w:rPr>
+        <w:t xml:space="preserve">.  We understand </w:t>
+      </w:r>
+      <w:r>
+        <w:rPr>
+          <w:rFonts w:ascii="Times New Roman" w:hAnsi="Times New Roman"/>
+        </w:rPr>
+        <w:t xml:space="preserve">that </w:t>
+      </w:r>
+      <w:r>
+        <w:rPr>
+          <w:rFonts w:ascii="Times New Roman" w:hAnsi="Times New Roman"/>
+        </w:rPr>
+        <w:t xml:space="preserve">change and updating is a big part of this project, so we will do whatever we can to make sure we can easily adapt our code. As we </w:t>
+      </w:r>
+      <w:r>
+        <w:rPr>
+          <w:rFonts w:ascii="Times New Roman" w:hAnsi="Times New Roman"/>
+        </w:rPr>
+        <w:t xml:space="preserve">receive or </w:t>
+      </w:r>
+      <w:r>
+        <w:rPr>
+          <w:rFonts w:ascii="Times New Roman" w:hAnsi="Times New Roman"/>
+        </w:rPr>
+        <w:t xml:space="preserve">think of </w:t>
+      </w:r>
+      <w:r>
+        <w:rPr>
+          <w:rFonts w:ascii="Times New Roman" w:hAnsi="Times New Roman"/>
+        </w:rPr>
+        <w:t xml:space="preserve">necessary </w:t>
       </w:r>
       <w:bookmarkStart w:id="0" w:name="_GoBack"/>
       <w:bookmarkEnd w:id="0"/>
-    </w:p>
-    <w:p/>
-    <w:p/>
-    <w:p>
-      <w:r>
-        <w:t>1.4</w:t>
+      <w:r>
+        <w:rPr>
+          <w:rFonts w:ascii="Times New Roman" w:hAnsi="Times New Roman"/>
+        </w:rPr>
+        <w:t xml:space="preserve">changes, we will keep updating our previously completed documents so we will always have a reference to what we need to do. </w:t>
+      </w:r>
+    </w:p>
+    <w:p>
+      <w:pPr>
+        <w:pStyle w:val="Normal"/>
+        <w:rPr>
+          <w:rFonts w:ascii="Times New Roman" w:hAnsi="Times New Roman"/>
+        </w:rPr>
+      </w:pPr>
+      <w:r>
+        <w:rPr>
+          <w:rFonts w:ascii="Times New Roman" w:hAnsi="Times New Roman"/>
+        </w:rPr>
+      </w:r>
+    </w:p>
+    <w:p>
+      <w:pPr>
+        <w:pStyle w:val="Normal"/>
+        <w:rPr>
+          <w:rFonts w:ascii="Times New Roman" w:hAnsi="Times New Roman"/>
+        </w:rPr>
+      </w:pPr>
+      <w:r>
+        <w:rPr>
+          <w:rFonts w:ascii="Times New Roman" w:hAnsi="Times New Roman"/>
+        </w:rPr>
+      </w:r>
+    </w:p>
+    <w:p>
+      <w:pPr>
+        <w:pStyle w:val="Normal"/>
+        <w:rPr>
+          <w:rFonts w:ascii="Times New Roman" w:hAnsi="Times New Roman"/>
+        </w:rPr>
+      </w:pPr>
+      <w:r>
+        <w:rPr>
+          <w:rFonts w:ascii="Times New Roman" w:hAnsi="Times New Roman"/>
+        </w:rPr>
+        <w:t xml:space="preserve">1.4 </w:t>
+      </w:r>
+      <w:r>
+        <w:rPr>
+          <w:rFonts w:ascii="Times New Roman" w:hAnsi="Times New Roman"/>
+        </w:rPr>
+        <w:t>Reference materials</w:t>
       </w:r>
     </w:p>
     <w:p>
       <w:pPr>
         <w:pStyle w:val="ListParagraph"/>
-        <w:numPr>
-          <w:ilvl w:val="0"/>
-          <w:numId w:val="5"/>
-        </w:numPr>
-        <w:tabs>
-          <w:tab w:val="left" w:pos="720"/>
-          <w:tab w:val="left" w:pos="1440"/>
-          <w:tab w:val="left" w:pos="2160"/>
-          <w:tab w:val="left" w:pos="2880"/>
-          <w:tab w:val="left" w:pos="3600"/>
-          <w:tab w:val="left" w:pos="4320"/>
-          <w:tab w:val="left" w:pos="5040"/>
-          <w:tab w:val="left" w:pos="5760"/>
-          <w:tab w:val="left" w:pos="6480"/>
-          <w:tab w:val="left" w:pos="7200"/>
-          <w:tab w:val="left" w:pos="7920"/>
-          <w:tab w:val="left" w:pos="8640"/>
-          <w:tab w:val="right" w:pos="9360"/>
-        </w:tabs>
-      </w:pPr>
-      <w:r>
-        <w:rPr>
-          <w:i/>
-        </w:rPr>
-        <w:t xml:space="preserve">Software Engineering: A Practitioner’s Approach, </w:t>
-      </w:r>
-      <w:r>
-        <w:t>Roger Pressman and Bruce Maxim</w:t>
-      </w:r>
-      <w:r>
-        <w:tab/>
-      </w:r>
-    </w:p>
-    <w:p>
-      <w:pPr>
-        <w:pStyle w:val="ListParagraph"/>
-        <w:numPr>
-          <w:ilvl w:val="0"/>
-          <w:numId w:val="5"/>
-        </w:numPr>
-        <w:tabs>
-          <w:tab w:val="left" w:pos="720"/>
-          <w:tab w:val="left" w:pos="1440"/>
-          <w:tab w:val="left" w:pos="2160"/>
-          <w:tab w:val="left" w:pos="2880"/>
-          <w:tab w:val="left" w:pos="3600"/>
-          <w:tab w:val="left" w:pos="4320"/>
-          <w:tab w:val="left" w:pos="5040"/>
-          <w:tab w:val="left" w:pos="5760"/>
-          <w:tab w:val="left" w:pos="6480"/>
-          <w:tab w:val="left" w:pos="7200"/>
-          <w:tab w:val="left" w:pos="7920"/>
-          <w:tab w:val="left" w:pos="8640"/>
-          <w:tab w:val="right" w:pos="9360"/>
-        </w:tabs>
-      </w:pPr>
-      <w:r>
-        <w:t>Weekly class slides, Rebecca Broadwater</w:t>
-      </w:r>
-    </w:p>
-    <w:p>
-      <w:pPr>
-        <w:tabs>
-          <w:tab w:val="left" w:pos="720"/>
-          <w:tab w:val="left" w:pos="1440"/>
-          <w:tab w:val="left" w:pos="2160"/>
-          <w:tab w:val="left" w:pos="2880"/>
-          <w:tab w:val="left" w:pos="3600"/>
-          <w:tab w:val="left" w:pos="4320"/>
-          <w:tab w:val="left" w:pos="5040"/>
-          <w:tab w:val="left" w:pos="5760"/>
-          <w:tab w:val="left" w:pos="6480"/>
-          <w:tab w:val="left" w:pos="7200"/>
-          <w:tab w:val="left" w:pos="7920"/>
-          <w:tab w:val="left" w:pos="8640"/>
-          <w:tab w:val="right" w:pos="9360"/>
-        </w:tabs>
-      </w:pPr>
-    </w:p>
-    <w:p>
-      <w:pPr>
-        <w:tabs>
-          <w:tab w:val="left" w:pos="720"/>
-          <w:tab w:val="left" w:pos="1440"/>
-          <w:tab w:val="left" w:pos="2160"/>
-          <w:tab w:val="left" w:pos="2880"/>
-          <w:tab w:val="left" w:pos="3600"/>
-          <w:tab w:val="left" w:pos="4320"/>
-          <w:tab w:val="left" w:pos="5040"/>
-          <w:tab w:val="left" w:pos="5760"/>
-          <w:tab w:val="left" w:pos="6480"/>
-          <w:tab w:val="left" w:pos="7200"/>
-          <w:tab w:val="left" w:pos="7920"/>
-          <w:tab w:val="left" w:pos="8640"/>
-          <w:tab w:val="right" w:pos="9360"/>
-        </w:tabs>
-      </w:pPr>
-      <w:r>
-        <w:t>1.5</w:t>
-      </w:r>
-    </w:p>
-    <w:p>
-      <w:pPr>
-        <w:tabs>
-          <w:tab w:val="left" w:pos="720"/>
-          <w:tab w:val="left" w:pos="1440"/>
-          <w:tab w:val="left" w:pos="2160"/>
-          <w:tab w:val="left" w:pos="2880"/>
-          <w:tab w:val="left" w:pos="3600"/>
-          <w:tab w:val="left" w:pos="4320"/>
-          <w:tab w:val="left" w:pos="5040"/>
-          <w:tab w:val="left" w:pos="5760"/>
-          <w:tab w:val="left" w:pos="6480"/>
-          <w:tab w:val="left" w:pos="7200"/>
-          <w:tab w:val="left" w:pos="7920"/>
-          <w:tab w:val="left" w:pos="8640"/>
-          <w:tab w:val="right" w:pos="9360"/>
-        </w:tabs>
-      </w:pPr>
-    </w:p>
-    <w:p>
-      <w:pPr>
         <w:numPr>
           <w:ilvl w:val="0"/>
           <w:numId w:val="3"/>
         </w:numPr>
-        <w:textAlignment w:val="baseline"/>
-        <w:rPr>
-          <w:rFonts w:ascii="Times New Roman" w:hAnsi="Times New Roman" w:cs="Times New Roman"/>
-          <w:color w:val="000000"/>
-        </w:rPr>
-      </w:pPr>
-      <w:r>
-        <w:rPr>
-          <w:rFonts w:ascii="Times New Roman" w:hAnsi="Times New Roman" w:cs="Times New Roman"/>
+        <w:tabs>
+          <w:tab w:val="left" w:pos="720" w:leader="none"/>
+          <w:tab w:val="left" w:pos="1440" w:leader="none"/>
+          <w:tab w:val="left" w:pos="2160" w:leader="none"/>
+          <w:tab w:val="left" w:pos="2880" w:leader="none"/>
+          <w:tab w:val="left" w:pos="3600" w:leader="none"/>
+          <w:tab w:val="left" w:pos="4320" w:leader="none"/>
+          <w:tab w:val="left" w:pos="5040" w:leader="none"/>
+          <w:tab w:val="left" w:pos="5760" w:leader="none"/>
+          <w:tab w:val="left" w:pos="6480" w:leader="none"/>
+          <w:tab w:val="left" w:pos="7200" w:leader="none"/>
+          <w:tab w:val="left" w:pos="7920" w:leader="none"/>
+          <w:tab w:val="left" w:pos="8640" w:leader="none"/>
+          <w:tab w:val="right" w:pos="9360" w:leader="none"/>
+        </w:tabs>
+        <w:rPr>
+          <w:rFonts w:ascii="Times New Roman" w:hAnsi="Times New Roman"/>
+        </w:rPr>
+      </w:pPr>
+      <w:r>
+        <w:rPr>
+          <w:rFonts w:ascii="Times New Roman" w:hAnsi="Times New Roman"/>
           <w:i/>
-          <w:iCs/>
-          <w:color w:val="000000"/>
-        </w:rPr>
-        <w:t>Client</w:t>
-      </w:r>
-      <w:r>
-        <w:rPr>
-          <w:rFonts w:ascii="Times New Roman" w:hAnsi="Times New Roman" w:cs="Times New Roman"/>
-          <w:color w:val="000000"/>
-        </w:rPr>
-        <w:t xml:space="preserve"> refers to the individual or group purchasing this software.</w:t>
-      </w:r>
-    </w:p>
-    <w:p>
-      <w:pPr>
+        </w:rPr>
+        <w:t xml:space="preserve">Software Engineering: A Practitioner’s Approach, </w:t>
+      </w:r>
+      <w:r>
+        <w:rPr>
+          <w:rFonts w:ascii="Times New Roman" w:hAnsi="Times New Roman"/>
+        </w:rPr>
+        <w:t>Roger Pressman and Bruce Maxim</w:t>
+        <w:tab/>
+      </w:r>
+    </w:p>
+    <w:p>
+      <w:pPr>
+        <w:pStyle w:val="ListParagraph"/>
         <w:numPr>
           <w:ilvl w:val="0"/>
           <w:numId w:val="3"/>
         </w:numPr>
+        <w:tabs>
+          <w:tab w:val="left" w:pos="720" w:leader="none"/>
+          <w:tab w:val="left" w:pos="1440" w:leader="none"/>
+          <w:tab w:val="left" w:pos="2160" w:leader="none"/>
+          <w:tab w:val="left" w:pos="2880" w:leader="none"/>
+          <w:tab w:val="left" w:pos="3600" w:leader="none"/>
+          <w:tab w:val="left" w:pos="4320" w:leader="none"/>
+          <w:tab w:val="left" w:pos="5040" w:leader="none"/>
+          <w:tab w:val="left" w:pos="5760" w:leader="none"/>
+          <w:tab w:val="left" w:pos="6480" w:leader="none"/>
+          <w:tab w:val="left" w:pos="7200" w:leader="none"/>
+          <w:tab w:val="left" w:pos="7920" w:leader="none"/>
+          <w:tab w:val="left" w:pos="8640" w:leader="none"/>
+          <w:tab w:val="right" w:pos="9360" w:leader="none"/>
+        </w:tabs>
+        <w:rPr>
+          <w:rFonts w:ascii="Times New Roman" w:hAnsi="Times New Roman"/>
+        </w:rPr>
+      </w:pPr>
+      <w:r>
+        <w:rPr>
+          <w:rFonts w:ascii="Times New Roman" w:hAnsi="Times New Roman"/>
+        </w:rPr>
+        <w:t>Weekly class slides, Rebecca Broadwater</w:t>
+      </w:r>
+    </w:p>
+    <w:p>
+      <w:pPr>
+        <w:pStyle w:val="Normal"/>
+        <w:tabs>
+          <w:tab w:val="left" w:pos="720" w:leader="none"/>
+          <w:tab w:val="left" w:pos="1440" w:leader="none"/>
+          <w:tab w:val="left" w:pos="2160" w:leader="none"/>
+          <w:tab w:val="left" w:pos="2880" w:leader="none"/>
+          <w:tab w:val="left" w:pos="3600" w:leader="none"/>
+          <w:tab w:val="left" w:pos="4320" w:leader="none"/>
+          <w:tab w:val="left" w:pos="5040" w:leader="none"/>
+          <w:tab w:val="left" w:pos="5760" w:leader="none"/>
+          <w:tab w:val="left" w:pos="6480" w:leader="none"/>
+          <w:tab w:val="left" w:pos="7200" w:leader="none"/>
+          <w:tab w:val="left" w:pos="7920" w:leader="none"/>
+          <w:tab w:val="left" w:pos="8640" w:leader="none"/>
+          <w:tab w:val="right" w:pos="9360" w:leader="none"/>
+        </w:tabs>
+        <w:rPr>
+          <w:rFonts w:ascii="Times New Roman" w:hAnsi="Times New Roman"/>
+        </w:rPr>
+      </w:pPr>
+      <w:r>
+        <w:rPr>
+          <w:rFonts w:ascii="Times New Roman" w:hAnsi="Times New Roman"/>
+        </w:rPr>
+      </w:r>
+    </w:p>
+    <w:p>
+      <w:pPr>
+        <w:pStyle w:val="Normal"/>
+        <w:tabs>
+          <w:tab w:val="left" w:pos="720" w:leader="none"/>
+          <w:tab w:val="left" w:pos="1440" w:leader="none"/>
+          <w:tab w:val="left" w:pos="2160" w:leader="none"/>
+          <w:tab w:val="left" w:pos="2880" w:leader="none"/>
+          <w:tab w:val="left" w:pos="3600" w:leader="none"/>
+          <w:tab w:val="left" w:pos="4320" w:leader="none"/>
+          <w:tab w:val="left" w:pos="5040" w:leader="none"/>
+          <w:tab w:val="left" w:pos="5760" w:leader="none"/>
+          <w:tab w:val="left" w:pos="6480" w:leader="none"/>
+          <w:tab w:val="left" w:pos="7200" w:leader="none"/>
+          <w:tab w:val="left" w:pos="7920" w:leader="none"/>
+          <w:tab w:val="left" w:pos="8640" w:leader="none"/>
+          <w:tab w:val="right" w:pos="9360" w:leader="none"/>
+        </w:tabs>
+        <w:rPr>
+          <w:rFonts w:ascii="Times New Roman" w:hAnsi="Times New Roman"/>
+        </w:rPr>
+      </w:pPr>
+      <w:r>
+        <w:rPr>
+          <w:rFonts w:ascii="Times New Roman" w:hAnsi="Times New Roman"/>
+        </w:rPr>
+        <w:t xml:space="preserve">1.5 </w:t>
+      </w:r>
+      <w:r>
+        <w:rPr>
+          <w:rFonts w:ascii="Times New Roman" w:hAnsi="Times New Roman"/>
+        </w:rPr>
+        <w:t>Definitions and acronyms</w:t>
+      </w:r>
+    </w:p>
+    <w:p>
+      <w:pPr>
+        <w:pStyle w:val="Normal"/>
+        <w:tabs>
+          <w:tab w:val="left" w:pos="720" w:leader="none"/>
+          <w:tab w:val="left" w:pos="1440" w:leader="none"/>
+          <w:tab w:val="left" w:pos="2160" w:leader="none"/>
+          <w:tab w:val="left" w:pos="2880" w:leader="none"/>
+          <w:tab w:val="left" w:pos="3600" w:leader="none"/>
+          <w:tab w:val="left" w:pos="4320" w:leader="none"/>
+          <w:tab w:val="left" w:pos="5040" w:leader="none"/>
+          <w:tab w:val="left" w:pos="5760" w:leader="none"/>
+          <w:tab w:val="left" w:pos="6480" w:leader="none"/>
+          <w:tab w:val="left" w:pos="7200" w:leader="none"/>
+          <w:tab w:val="left" w:pos="7920" w:leader="none"/>
+          <w:tab w:val="left" w:pos="8640" w:leader="none"/>
+          <w:tab w:val="right" w:pos="9360" w:leader="none"/>
+        </w:tabs>
+        <w:rPr>
+          <w:rFonts w:ascii="Times New Roman" w:hAnsi="Times New Roman"/>
+        </w:rPr>
+      </w:pPr>
+      <w:r>
+        <w:rPr>
+          <w:rFonts w:ascii="Times New Roman" w:hAnsi="Times New Roman"/>
+        </w:rPr>
+      </w:r>
+    </w:p>
+    <w:p>
+      <w:pPr>
+        <w:pStyle w:val="Normal"/>
+        <w:numPr>
+          <w:ilvl w:val="0"/>
+          <w:numId w:val="2"/>
+        </w:numPr>
         <w:textAlignment w:val="baseline"/>
         <w:rPr>
-          <w:rFonts w:ascii="Times New Roman" w:hAnsi="Times New Roman" w:cs="Times New Roman"/>
-          <w:color w:val="000000"/>
-        </w:rPr>
-      </w:pPr>
-      <w:r>
-        <w:rPr>
-          <w:rFonts w:ascii="Times New Roman" w:hAnsi="Times New Roman" w:cs="Times New Roman"/>
-          <w:color w:val="000000"/>
-        </w:rPr>
-        <w:t xml:space="preserve">A </w:t>
-      </w:r>
-      <w:r>
-        <w:rPr>
-          <w:rFonts w:ascii="Times New Roman" w:hAnsi="Times New Roman" w:cs="Times New Roman"/>
-          <w:color w:val="000000"/>
-        </w:rPr>
-        <w:t xml:space="preserve">pet </w:t>
-      </w:r>
-      <w:r>
-        <w:rPr>
-          <w:rFonts w:ascii="Times New Roman" w:hAnsi="Times New Roman" w:cs="Times New Roman"/>
+          <w:rFonts w:ascii="Times New Roman" w:hAnsi="Times New Roman"/>
+        </w:rPr>
+      </w:pPr>
+      <w:r>
+        <w:rPr>
+          <w:rFonts w:cs="Times New Roman" w:ascii="Times New Roman" w:hAnsi="Times New Roman"/>
           <w:i/>
           <w:iCs/>
           <w:color w:val="000000"/>
         </w:rPr>
-        <w:t>provider</w:t>
-      </w:r>
-      <w:r>
-        <w:rPr>
-          <w:rFonts w:ascii="Times New Roman" w:hAnsi="Times New Roman" w:cs="Times New Roman"/>
+        <w:t>Client</w:t>
+      </w:r>
+      <w:r>
+        <w:rPr>
+          <w:rFonts w:cs="Times New Roman" w:ascii="Times New Roman" w:hAnsi="Times New Roman"/>
           <w:color w:val="000000"/>
         </w:rPr>
-        <w:t xml:space="preserve"> is an adoption center,</w:t>
-      </w:r>
-      <w:r>
-        <w:rPr>
-          <w:rFonts w:ascii="Times New Roman" w:hAnsi="Times New Roman" w:cs="Times New Roman"/>
-          <w:color w:val="000000"/>
-        </w:rPr>
-        <w:t xml:space="preserve"> shelter,</w:t>
-      </w:r>
-      <w:r>
-        <w:rPr>
-          <w:rFonts w:ascii="Times New Roman" w:hAnsi="Times New Roman" w:cs="Times New Roman"/>
-          <w:color w:val="000000"/>
-        </w:rPr>
-        <w:t xml:space="preserve"> veterinarian, state employee, or other user authorized to offer a pet for adoption.</w:t>
-      </w:r>
-    </w:p>
-    <w:p>
-      <w:pPr>
+        <w:t xml:space="preserve"> refers to the individual or group purchasing this software.</w:t>
+      </w:r>
+    </w:p>
+    <w:p>
+      <w:pPr>
+        <w:pStyle w:val="Normal"/>
         <w:numPr>
           <w:ilvl w:val="0"/>
-          <w:numId w:val="3"/>
+          <w:numId w:val="2"/>
         </w:numPr>
         <w:textAlignment w:val="baseline"/>
         <w:rPr>
-          <w:rFonts w:ascii="Times New Roman" w:hAnsi="Times New Roman" w:cs="Times New Roman"/>
+          <w:rFonts w:ascii="Times New Roman" w:hAnsi="Times New Roman"/>
+        </w:rPr>
+      </w:pPr>
+      <w:r>
+        <w:rPr>
+          <w:rFonts w:cs="Times New Roman" w:ascii="Times New Roman" w:hAnsi="Times New Roman"/>
           <w:color w:val="000000"/>
         </w:rPr>
-      </w:pPr>
-      <w:r>
-        <w:rPr>
-          <w:rFonts w:ascii="Times New Roman" w:hAnsi="Times New Roman" w:cs="Times New Roman"/>
-          <w:color w:val="000000"/>
-        </w:rPr>
-        <w:t xml:space="preserve">A </w:t>
-      </w:r>
-      <w:r>
-        <w:rPr>
-          <w:rFonts w:ascii="Times New Roman" w:hAnsi="Times New Roman" w:cs="Times New Roman"/>
+        <w:t xml:space="preserve">A pet </w:t>
+      </w:r>
+      <w:r>
+        <w:rPr>
+          <w:rFonts w:cs="Times New Roman" w:ascii="Times New Roman" w:hAnsi="Times New Roman"/>
           <w:i/>
           <w:iCs/>
           <w:color w:val="000000"/>
         </w:rPr>
-        <w:t>pet owner</w:t>
-      </w:r>
-      <w:r>
-        <w:rPr>
-          <w:rFonts w:ascii="Times New Roman" w:hAnsi="Times New Roman" w:cs="Times New Roman"/>
+        <w:t>provider</w:t>
+      </w:r>
+      <w:r>
+        <w:rPr>
+          <w:rFonts w:cs="Times New Roman" w:ascii="Times New Roman" w:hAnsi="Times New Roman"/>
           <w:color w:val="000000"/>
         </w:rPr>
-        <w:t xml:space="preserve"> is any person that has adopted a pet from a participating provider.</w:t>
-      </w:r>
-    </w:p>
-    <w:p>
-      <w:pPr>
+        <w:t xml:space="preserve"> is an adoption center, shelter, veterinarian, state employee, or other user authorized to offer a pet for adoption.</w:t>
+      </w:r>
+    </w:p>
+    <w:p>
+      <w:pPr>
+        <w:pStyle w:val="Normal"/>
         <w:numPr>
           <w:ilvl w:val="0"/>
-          <w:numId w:val="3"/>
+          <w:numId w:val="2"/>
         </w:numPr>
         <w:textAlignment w:val="baseline"/>
         <w:rPr>
-          <w:rFonts w:ascii="Times New Roman" w:hAnsi="Times New Roman" w:cs="Times New Roman"/>
+          <w:rFonts w:ascii="Times New Roman" w:hAnsi="Times New Roman"/>
+        </w:rPr>
+      </w:pPr>
+      <w:r>
+        <w:rPr>
+          <w:rFonts w:cs="Times New Roman" w:ascii="Times New Roman" w:hAnsi="Times New Roman"/>
           <w:color w:val="000000"/>
         </w:rPr>
-      </w:pPr>
-      <w:r>
-        <w:rPr>
-          <w:rFonts w:ascii="Times New Roman" w:hAnsi="Times New Roman" w:cs="Times New Roman"/>
-          <w:color w:val="000000"/>
-        </w:rPr>
         <w:t xml:space="preserve">A </w:t>
       </w:r>
       <w:r>
         <w:rPr>
-          <w:rFonts w:ascii="Times New Roman" w:hAnsi="Times New Roman" w:cs="Times New Roman"/>
+          <w:rFonts w:cs="Times New Roman" w:ascii="Times New Roman" w:hAnsi="Times New Roman"/>
           <w:i/>
           <w:iCs/>
           <w:color w:val="000000"/>
         </w:rPr>
-        <w:t>visitor</w:t>
-      </w:r>
-      <w:r>
-        <w:rPr>
-          <w:rFonts w:ascii="Times New Roman" w:hAnsi="Times New Roman" w:cs="Times New Roman"/>
+        <w:t>pet owner</w:t>
+      </w:r>
+      <w:r>
+        <w:rPr>
+          <w:rFonts w:cs="Times New Roman" w:ascii="Times New Roman" w:hAnsi="Times New Roman"/>
           <w:color w:val="000000"/>
         </w:rPr>
-        <w:t xml:space="preserve"> is any person browsing the site.</w:t>
-      </w:r>
-    </w:p>
-    <w:p>
-      <w:pPr>
+        <w:t xml:space="preserve"> is any person that has adopted a pet from a participating provider.</w:t>
+      </w:r>
+    </w:p>
+    <w:p>
+      <w:pPr>
+        <w:pStyle w:val="Normal"/>
         <w:numPr>
           <w:ilvl w:val="0"/>
-          <w:numId w:val="3"/>
+          <w:numId w:val="2"/>
         </w:numPr>
         <w:textAlignment w:val="baseline"/>
         <w:rPr>
-          <w:rFonts w:ascii="Times New Roman" w:hAnsi="Times New Roman" w:cs="Times New Roman"/>
+          <w:rFonts w:ascii="Times New Roman" w:hAnsi="Times New Roman"/>
+        </w:rPr>
+      </w:pPr>
+      <w:r>
+        <w:rPr>
+          <w:rFonts w:cs="Times New Roman" w:ascii="Times New Roman" w:hAnsi="Times New Roman"/>
           <w:color w:val="000000"/>
         </w:rPr>
-      </w:pPr>
-      <w:r>
-        <w:rPr>
-          <w:rFonts w:ascii="Times New Roman" w:hAnsi="Times New Roman" w:cs="Times New Roman"/>
-          <w:color w:val="000000"/>
-        </w:rPr>
         <w:t xml:space="preserve">A </w:t>
       </w:r>
       <w:r>
         <w:rPr>
-          <w:rFonts w:ascii="Times New Roman" w:hAnsi="Times New Roman" w:cs="Times New Roman"/>
+          <w:rFonts w:cs="Times New Roman" w:ascii="Times New Roman" w:hAnsi="Times New Roman"/>
           <w:i/>
           <w:iCs/>
           <w:color w:val="000000"/>
         </w:rPr>
-        <w:t>provider profile</w:t>
-      </w:r>
-      <w:r>
-        <w:rPr>
-          <w:rFonts w:ascii="Times New Roman" w:hAnsi="Times New Roman" w:cs="Times New Roman"/>
+        <w:t>visitor</w:t>
+      </w:r>
+      <w:r>
+        <w:rPr>
+          <w:rFonts w:cs="Times New Roman" w:ascii="Times New Roman" w:hAnsi="Times New Roman"/>
           <w:color w:val="000000"/>
         </w:rPr>
-        <w:t xml:space="preserve"> refers to the unique web page on which a provider’s information and pets available for adoption are displayed.</w:t>
-      </w:r>
-    </w:p>
-    <w:p>
-      <w:pPr>
+        <w:t xml:space="preserve"> is any person browsing the site.</w:t>
+      </w:r>
+    </w:p>
+    <w:p>
+      <w:pPr>
+        <w:pStyle w:val="Normal"/>
         <w:numPr>
           <w:ilvl w:val="0"/>
-          <w:numId w:val="3"/>
+          <w:numId w:val="2"/>
         </w:numPr>
         <w:textAlignment w:val="baseline"/>
         <w:rPr>
-          <w:rFonts w:ascii="Times New Roman" w:hAnsi="Times New Roman" w:cs="Times New Roman"/>
+          <w:rFonts w:ascii="Times New Roman" w:hAnsi="Times New Roman"/>
+        </w:rPr>
+      </w:pPr>
+      <w:r>
+        <w:rPr>
+          <w:rFonts w:cs="Times New Roman" w:ascii="Times New Roman" w:hAnsi="Times New Roman"/>
           <w:color w:val="000000"/>
         </w:rPr>
-      </w:pPr>
-      <w:r>
-        <w:rPr>
-          <w:rFonts w:ascii="Times New Roman" w:hAnsi="Times New Roman" w:cs="Times New Roman"/>
-          <w:color w:val="000000"/>
-        </w:rPr>
         <w:t xml:space="preserve">A </w:t>
       </w:r>
       <w:r>
         <w:rPr>
-          <w:rFonts w:ascii="Times New Roman" w:hAnsi="Times New Roman" w:cs="Times New Roman"/>
+          <w:rFonts w:cs="Times New Roman" w:ascii="Times New Roman" w:hAnsi="Times New Roman"/>
           <w:i/>
           <w:iCs/>
           <w:color w:val="000000"/>
         </w:rPr>
+        <w:t>provider profile</w:t>
+      </w:r>
+      <w:r>
+        <w:rPr>
+          <w:rFonts w:cs="Times New Roman" w:ascii="Times New Roman" w:hAnsi="Times New Roman"/>
+          <w:color w:val="000000"/>
+        </w:rPr>
+        <w:t xml:space="preserve"> refers to the unique web page on which a provider’s information and pets available for adoption are displayed.</w:t>
+      </w:r>
+    </w:p>
+    <w:p>
+      <w:pPr>
+        <w:pStyle w:val="Normal"/>
+        <w:numPr>
+          <w:ilvl w:val="0"/>
+          <w:numId w:val="2"/>
+        </w:numPr>
+        <w:textAlignment w:val="baseline"/>
+        <w:rPr>
+          <w:rFonts w:ascii="Times New Roman" w:hAnsi="Times New Roman"/>
+        </w:rPr>
+      </w:pPr>
+      <w:r>
+        <w:rPr>
+          <w:rFonts w:cs="Times New Roman" w:ascii="Times New Roman" w:hAnsi="Times New Roman"/>
+          <w:color w:val="000000"/>
+        </w:rPr>
+        <w:t xml:space="preserve">A </w:t>
+      </w:r>
+      <w:r>
+        <w:rPr>
+          <w:rFonts w:cs="Times New Roman" w:ascii="Times New Roman" w:hAnsi="Times New Roman"/>
+          <w:i/>
+          <w:iCs/>
+          <w:color w:val="000000"/>
+        </w:rPr>
         <w:t>pet profile</w:t>
       </w:r>
       <w:r>
         <w:rPr>
-          <w:rFonts w:ascii="Times New Roman" w:hAnsi="Times New Roman" w:cs="Times New Roman"/>
+          <w:rFonts w:cs="Times New Roman" w:ascii="Times New Roman" w:hAnsi="Times New Roman"/>
           <w:color w:val="000000"/>
         </w:rPr>
         <w:t xml:space="preserve"> refers to a unique web page on which an individual pet’s information is displayed.</w:t>
@@ -795,278 +1304,171 @@
     </w:p>
     <w:p>
       <w:pPr>
+        <w:pStyle w:val="Normal"/>
         <w:tabs>
-          <w:tab w:val="left" w:pos="720"/>
-          <w:tab w:val="left" w:pos="1440"/>
-          <w:tab w:val="left" w:pos="2160"/>
-          <w:tab w:val="left" w:pos="2880"/>
-          <w:tab w:val="left" w:pos="3600"/>
-          <w:tab w:val="left" w:pos="4320"/>
-          <w:tab w:val="left" w:pos="5040"/>
-          <w:tab w:val="left" w:pos="5760"/>
-          <w:tab w:val="left" w:pos="6480"/>
-          <w:tab w:val="left" w:pos="7200"/>
-          <w:tab w:val="left" w:pos="7920"/>
-          <w:tab w:val="left" w:pos="8640"/>
-          <w:tab w:val="right" w:pos="9360"/>
+          <w:tab w:val="left" w:pos="720" w:leader="none"/>
+          <w:tab w:val="left" w:pos="1440" w:leader="none"/>
+          <w:tab w:val="left" w:pos="2160" w:leader="none"/>
+          <w:tab w:val="left" w:pos="2880" w:leader="none"/>
+          <w:tab w:val="left" w:pos="3600" w:leader="none"/>
+          <w:tab w:val="left" w:pos="4320" w:leader="none"/>
+          <w:tab w:val="left" w:pos="5040" w:leader="none"/>
+          <w:tab w:val="left" w:pos="5760" w:leader="none"/>
+          <w:tab w:val="left" w:pos="6480" w:leader="none"/>
+          <w:tab w:val="left" w:pos="7200" w:leader="none"/>
+          <w:tab w:val="left" w:pos="7920" w:leader="none"/>
+          <w:tab w:val="left" w:pos="8640" w:leader="none"/>
+          <w:tab w:val="right" w:pos="9360" w:leader="none"/>
         </w:tabs>
-      </w:pPr>
-    </w:p>
-    <w:p/>
-    <w:p/>
-    <w:p/>
+        <w:rPr>
+          <w:rFonts w:ascii="Times New Roman" w:hAnsi="Times New Roman"/>
+        </w:rPr>
+      </w:pPr>
+      <w:r>
+        <w:rPr>
+          <w:rFonts w:ascii="Times New Roman" w:hAnsi="Times New Roman"/>
+        </w:rPr>
+      </w:r>
+    </w:p>
+    <w:p>
+      <w:pPr>
+        <w:pStyle w:val="Normal"/>
+        <w:rPr>
+          <w:rFonts w:ascii="Times New Roman" w:hAnsi="Times New Roman"/>
+        </w:rPr>
+      </w:pPr>
+      <w:r>
+        <w:rPr>
+          <w:rFonts w:ascii="Times New Roman" w:hAnsi="Times New Roman"/>
+        </w:rPr>
+      </w:r>
+    </w:p>
+    <w:p>
+      <w:pPr>
+        <w:pStyle w:val="Normal"/>
+        <w:rPr>
+          <w:rFonts w:ascii="Times New Roman" w:hAnsi="Times New Roman"/>
+        </w:rPr>
+      </w:pPr>
+      <w:r>
+        <w:rPr>
+          <w:rFonts w:ascii="Times New Roman" w:hAnsi="Times New Roman"/>
+        </w:rPr>
+      </w:r>
+    </w:p>
+    <w:p>
+      <w:pPr>
+        <w:pStyle w:val="Normal"/>
+        <w:rPr>
+          <w:rFonts w:ascii="Times New Roman" w:hAnsi="Times New Roman"/>
+        </w:rPr>
+      </w:pPr>
+      <w:r>
+        <w:rPr>
+          <w:rFonts w:ascii="Times New Roman" w:hAnsi="Times New Roman"/>
+        </w:rPr>
+      </w:r>
+    </w:p>
     <w:sectPr>
+      <w:type w:val="nextPage"/>
       <w:pgSz w:w="12240" w:h="15840"/>
-      <w:pgMar w:top="1440" w:right="1440" w:bottom="1440" w:left="1440" w:header="720" w:footer="720" w:gutter="0"/>
-      <w:cols w:space="720"/>
-      <w:docGrid w:linePitch="360"/>
+      <w:pgMar w:left="1440" w:right="1440" w:header="0" w:top="1440" w:footer="0" w:bottom="1440" w:gutter="0"/>
+      <w:pgNumType w:fmt="decimal"/>
+      <w:formProt w:val="false"/>
+      <w:textDirection w:val="lrTb"/>
+      <w:docGrid w:type="default" w:linePitch="360" w:charSpace="4294961151"/>
     </w:sectPr>
   </w:body>
 </w:document>
 </file>
 
 <file path=word/numbering.xml><?xml version="1.0" encoding="utf-8"?>
-<w:numbering xmlns:wpc="http://schemas.microsoft.com/office/word/2010/wordprocessingCanvas" xmlns:mo="http://schemas.microsoft.com/office/mac/office/2008/main" xmlns:mc="http://schemas.openxmlformats.org/markup-compatibility/2006" xmlns:mv="urn:schemas-microsoft-com:mac:vml" xmlns:o="urn:schemas-microsoft-com:office:office" xmlns:r="http://schemas.openxmlformats.org/officeDocument/2006/relationships" xmlns:m="http://schemas.openxmlformats.org/officeDocument/2006/math" xmlns:v="urn:schemas-microsoft-com:vml" xmlns:wp14="http://schemas.microsoft.com/office/word/2010/wordprocessingDrawing" xmlns:wp="http://schemas.openxmlformats.org/drawingml/2006/wordprocessingDrawing" xmlns:w10="urn:schemas-microsoft-com:office:word" xmlns:w="http://schemas.openxmlformats.org/wordprocessingml/2006/main" xmlns:w14="http://schemas.microsoft.com/office/word/2010/wordml" xmlns:w15="http://schemas.microsoft.com/office/word/2012/wordml" xmlns:wpg="http://schemas.microsoft.com/office/word/2010/wordprocessingGroup" xmlns:wpi="http://schemas.microsoft.com/office/word/2010/wordprocessingInk" xmlns:wne="http://schemas.microsoft.com/office/word/2006/wordml" xmlns:wps="http://schemas.microsoft.com/office/word/2010/wordprocessingShape" mc:Ignorable="w14 w15 wp14">
-  <w:abstractNum w:abstractNumId="0">
-    <w:nsid w:val="218A75FA"/>
-    <w:multiLevelType w:val="hybridMultilevel"/>
-    <w:tmpl w:val="81089338"/>
-    <w:lvl w:ilvl="0" w:tplc="0409000F">
+<w:numbering xmlns:w="http://schemas.openxmlformats.org/wordprocessingml/2006/main" xmlns:o="urn:schemas-microsoft-com:office:office" xmlns:r="http://schemas.openxmlformats.org/officeDocument/2006/relationships" xmlns:v="urn:schemas-microsoft-com:vml">
+  <w:abstractNum w:abstractNumId="1">
+    <w:lvl w:ilvl="0">
       <w:start w:val="1"/>
       <w:numFmt w:val="decimal"/>
       <w:lvlText w:val="%1."/>
       <w:lvlJc w:val="left"/>
       <w:pPr>
-        <w:ind w:left="1440" w:hanging="360"/>
-      </w:pPr>
-    </w:lvl>
-    <w:lvl w:ilvl="1" w:tplc="04090019" w:tentative="1">
+        <w:ind w:left="720" w:hanging="360"/>
+      </w:pPr>
+    </w:lvl>
+    <w:lvl w:ilvl="1">
       <w:start w:val="1"/>
       <w:numFmt w:val="lowerLetter"/>
       <w:lvlText w:val="%2."/>
       <w:lvlJc w:val="left"/>
       <w:pPr>
-        <w:ind w:left="2160" w:hanging="360"/>
-      </w:pPr>
-    </w:lvl>
-    <w:lvl w:ilvl="2" w:tplc="0409001B" w:tentative="1">
+        <w:ind w:left="1440" w:hanging="360"/>
+      </w:pPr>
+    </w:lvl>
+    <w:lvl w:ilvl="2">
       <w:start w:val="1"/>
       <w:numFmt w:val="lowerRoman"/>
       <w:lvlText w:val="%3."/>
       <w:lvlJc w:val="right"/>
       <w:pPr>
-        <w:ind w:left="2880" w:hanging="180"/>
-      </w:pPr>
-    </w:lvl>
-    <w:lvl w:ilvl="3" w:tplc="0409000F" w:tentative="1">
+        <w:ind w:left="2160" w:hanging="180"/>
+      </w:pPr>
+    </w:lvl>
+    <w:lvl w:ilvl="3">
       <w:start w:val="1"/>
       <w:numFmt w:val="decimal"/>
       <w:lvlText w:val="%4."/>
       <w:lvlJc w:val="left"/>
       <w:pPr>
-        <w:ind w:left="3600" w:hanging="360"/>
-      </w:pPr>
-    </w:lvl>
-    <w:lvl w:ilvl="4" w:tplc="04090019" w:tentative="1">
+        <w:ind w:left="2880" w:hanging="360"/>
+      </w:pPr>
+    </w:lvl>
+    <w:lvl w:ilvl="4">
       <w:start w:val="1"/>
       <w:numFmt w:val="lowerLetter"/>
       <w:lvlText w:val="%5."/>
       <w:lvlJc w:val="left"/>
       <w:pPr>
-        <w:ind w:left="4320" w:hanging="360"/>
-      </w:pPr>
-    </w:lvl>
-    <w:lvl w:ilvl="5" w:tplc="0409001B" w:tentative="1">
+        <w:ind w:left="3600" w:hanging="360"/>
+      </w:pPr>
+    </w:lvl>
+    <w:lvl w:ilvl="5">
       <w:start w:val="1"/>
       <w:numFmt w:val="lowerRoman"/>
       <w:lvlText w:val="%6."/>
       <w:lvlJc w:val="right"/>
       <w:pPr>
-        <w:ind w:left="5040" w:hanging="180"/>
-      </w:pPr>
-    </w:lvl>
-    <w:lvl w:ilvl="6" w:tplc="0409000F" w:tentative="1">
+        <w:ind w:left="4320" w:hanging="180"/>
+      </w:pPr>
+    </w:lvl>
+    <w:lvl w:ilvl="6">
       <w:start w:val="1"/>
       <w:numFmt w:val="decimal"/>
       <w:lvlText w:val="%7."/>
       <w:lvlJc w:val="left"/>
       <w:pPr>
-        <w:ind w:left="5760" w:hanging="360"/>
-      </w:pPr>
-    </w:lvl>
-    <w:lvl w:ilvl="7" w:tplc="04090019" w:tentative="1">
+        <w:ind w:left="5040" w:hanging="360"/>
+      </w:pPr>
+    </w:lvl>
+    <w:lvl w:ilvl="7">
       <w:start w:val="1"/>
       <w:numFmt w:val="lowerLetter"/>
       <w:lvlText w:val="%8."/>
       <w:lvlJc w:val="left"/>
       <w:pPr>
-        <w:ind w:left="6480" w:hanging="360"/>
-      </w:pPr>
-    </w:lvl>
-    <w:lvl w:ilvl="8" w:tplc="0409001B" w:tentative="1">
+        <w:ind w:left="5760" w:hanging="360"/>
+      </w:pPr>
+    </w:lvl>
+    <w:lvl w:ilvl="8">
       <w:start w:val="1"/>
       <w:numFmt w:val="lowerRoman"/>
       <w:lvlText w:val="%9."/>
       <w:lvlJc w:val="right"/>
       <w:pPr>
-        <w:ind w:left="7200" w:hanging="180"/>
-      </w:pPr>
-    </w:lvl>
-  </w:abstractNum>
-  <w:abstractNum w:abstractNumId="1">
-    <w:nsid w:val="24FA4886"/>
-    <w:multiLevelType w:val="multilevel"/>
-    <w:tmpl w:val="10968A10"/>
-    <w:lvl w:ilvl="0">
-      <w:start w:val="1"/>
-      <w:numFmt w:val="bullet"/>
-      <w:lvlText w:val=""/>
-      <w:lvlJc w:val="left"/>
-      <w:pPr>
-        <w:tabs>
-          <w:tab w:val="num" w:pos="720"/>
-        </w:tabs>
-        <w:ind w:left="720" w:hanging="360"/>
-      </w:pPr>
-      <w:rPr>
-        <w:rFonts w:ascii="Symbol" w:hAnsi="Symbol" w:hint="default"/>
-        <w:sz w:val="20"/>
-      </w:rPr>
-    </w:lvl>
-    <w:lvl w:ilvl="1" w:tentative="1">
-      <w:start w:val="1"/>
-      <w:numFmt w:val="bullet"/>
-      <w:lvlText w:val="o"/>
-      <w:lvlJc w:val="left"/>
-      <w:pPr>
-        <w:tabs>
-          <w:tab w:val="num" w:pos="1440"/>
-        </w:tabs>
-        <w:ind w:left="1440" w:hanging="360"/>
-      </w:pPr>
-      <w:rPr>
-        <w:rFonts w:ascii="Courier New" w:hAnsi="Courier New" w:hint="default"/>
-        <w:sz w:val="20"/>
-      </w:rPr>
-    </w:lvl>
-    <w:lvl w:ilvl="2" w:tentative="1">
-      <w:start w:val="1"/>
-      <w:numFmt w:val="bullet"/>
-      <w:lvlText w:val=""/>
-      <w:lvlJc w:val="left"/>
-      <w:pPr>
-        <w:tabs>
-          <w:tab w:val="num" w:pos="2160"/>
-        </w:tabs>
-        <w:ind w:left="2160" w:hanging="360"/>
-      </w:pPr>
-      <w:rPr>
-        <w:rFonts w:ascii="Wingdings" w:hAnsi="Wingdings" w:hint="default"/>
-        <w:sz w:val="20"/>
-      </w:rPr>
-    </w:lvl>
-    <w:lvl w:ilvl="3" w:tentative="1">
-      <w:start w:val="1"/>
-      <w:numFmt w:val="bullet"/>
-      <w:lvlText w:val=""/>
-      <w:lvlJc w:val="left"/>
-      <w:pPr>
-        <w:tabs>
-          <w:tab w:val="num" w:pos="2880"/>
-        </w:tabs>
-        <w:ind w:left="2880" w:hanging="360"/>
-      </w:pPr>
-      <w:rPr>
-        <w:rFonts w:ascii="Wingdings" w:hAnsi="Wingdings" w:hint="default"/>
-        <w:sz w:val="20"/>
-      </w:rPr>
-    </w:lvl>
-    <w:lvl w:ilvl="4" w:tentative="1">
-      <w:start w:val="1"/>
-      <w:numFmt w:val="bullet"/>
-      <w:lvlText w:val=""/>
-      <w:lvlJc w:val="left"/>
-      <w:pPr>
-        <w:tabs>
-          <w:tab w:val="num" w:pos="3600"/>
-        </w:tabs>
-        <w:ind w:left="3600" w:hanging="360"/>
-      </w:pPr>
-      <w:rPr>
-        <w:rFonts w:ascii="Wingdings" w:hAnsi="Wingdings" w:hint="default"/>
-        <w:sz w:val="20"/>
-      </w:rPr>
-    </w:lvl>
-    <w:lvl w:ilvl="5" w:tentative="1">
-      <w:start w:val="1"/>
-      <w:numFmt w:val="bullet"/>
-      <w:lvlText w:val=""/>
-      <w:lvlJc w:val="left"/>
-      <w:pPr>
-        <w:tabs>
-          <w:tab w:val="num" w:pos="4320"/>
-        </w:tabs>
-        <w:ind w:left="4320" w:hanging="360"/>
-      </w:pPr>
-      <w:rPr>
-        <w:rFonts w:ascii="Wingdings" w:hAnsi="Wingdings" w:hint="default"/>
-        <w:sz w:val="20"/>
-      </w:rPr>
-    </w:lvl>
-    <w:lvl w:ilvl="6" w:tentative="1">
-      <w:start w:val="1"/>
-      <w:numFmt w:val="bullet"/>
-      <w:lvlText w:val=""/>
-      <w:lvlJc w:val="left"/>
-      <w:pPr>
-        <w:tabs>
-          <w:tab w:val="num" w:pos="5040"/>
-        </w:tabs>
-        <w:ind w:left="5040" w:hanging="360"/>
-      </w:pPr>
-      <w:rPr>
-        <w:rFonts w:ascii="Wingdings" w:hAnsi="Wingdings" w:hint="default"/>
-        <w:sz w:val="20"/>
-      </w:rPr>
-    </w:lvl>
-    <w:lvl w:ilvl="7" w:tentative="1">
-      <w:start w:val="1"/>
-      <w:numFmt w:val="bullet"/>
-      <w:lvlText w:val=""/>
-      <w:lvlJc w:val="left"/>
-      <w:pPr>
-        <w:tabs>
-          <w:tab w:val="num" w:pos="5760"/>
-        </w:tabs>
-        <w:ind w:left="5760" w:hanging="360"/>
-      </w:pPr>
-      <w:rPr>
-        <w:rFonts w:ascii="Wingdings" w:hAnsi="Wingdings" w:hint="default"/>
-        <w:sz w:val="20"/>
-      </w:rPr>
-    </w:lvl>
-    <w:lvl w:ilvl="8" w:tentative="1">
-      <w:start w:val="1"/>
-      <w:numFmt w:val="bullet"/>
-      <w:lvlText w:val=""/>
-      <w:lvlJc w:val="left"/>
-      <w:pPr>
-        <w:tabs>
-          <w:tab w:val="num" w:pos="6480"/>
-        </w:tabs>
-        <w:ind w:left="6480" w:hanging="360"/>
-      </w:pPr>
-      <w:rPr>
-        <w:rFonts w:ascii="Wingdings" w:hAnsi="Wingdings" w:hint="default"/>
-        <w:sz w:val="20"/>
-      </w:rPr>
+        <w:ind w:left="6480" w:hanging="180"/>
+      </w:pPr>
     </w:lvl>
   </w:abstractNum>
   <w:abstractNum w:abstractNumId="2">
-    <w:nsid w:val="53437E8E"/>
-    <w:multiLevelType w:val="hybridMultilevel"/>
-    <w:tmpl w:val="E0723478"/>
-    <w:lvl w:ilvl="0" w:tplc="0409000F">
+    <w:lvl w:ilvl="0">
       <w:start w:val="1"/>
       <w:numFmt w:val="decimal"/>
       <w:lvlText w:val="%1."/>
@@ -1075,7 +1477,7 @@
         <w:ind w:left="720" w:hanging="360"/>
       </w:pPr>
     </w:lvl>
-    <w:lvl w:ilvl="1" w:tplc="04090019" w:tentative="1">
+    <w:lvl w:ilvl="1">
       <w:start w:val="1"/>
       <w:numFmt w:val="lowerLetter"/>
       <w:lvlText w:val="%2."/>
@@ -1084,7 +1486,7 @@
         <w:ind w:left="1440" w:hanging="360"/>
       </w:pPr>
     </w:lvl>
-    <w:lvl w:ilvl="2" w:tplc="0409001B" w:tentative="1">
+    <w:lvl w:ilvl="2">
       <w:start w:val="1"/>
       <w:numFmt w:val="lowerRoman"/>
       <w:lvlText w:val="%3."/>
@@ -1093,7 +1495,7 @@
         <w:ind w:left="2160" w:hanging="180"/>
       </w:pPr>
     </w:lvl>
-    <w:lvl w:ilvl="3" w:tplc="0409000F" w:tentative="1">
+    <w:lvl w:ilvl="3">
       <w:start w:val="1"/>
       <w:numFmt w:val="decimal"/>
       <w:lvlText w:val="%4."/>
@@ -1102,7 +1504,7 @@
         <w:ind w:left="2880" w:hanging="360"/>
       </w:pPr>
     </w:lvl>
-    <w:lvl w:ilvl="4" w:tplc="04090019" w:tentative="1">
+    <w:lvl w:ilvl="4">
       <w:start w:val="1"/>
       <w:numFmt w:val="lowerLetter"/>
       <w:lvlText w:val="%5."/>
@@ -1111,7 +1513,7 @@
         <w:ind w:left="3600" w:hanging="360"/>
       </w:pPr>
     </w:lvl>
-    <w:lvl w:ilvl="5" w:tplc="0409001B" w:tentative="1">
+    <w:lvl w:ilvl="5">
       <w:start w:val="1"/>
       <w:numFmt w:val="lowerRoman"/>
       <w:lvlText w:val="%6."/>
@@ -1120,7 +1522,7 @@
         <w:ind w:left="4320" w:hanging="180"/>
       </w:pPr>
     </w:lvl>
-    <w:lvl w:ilvl="6" w:tplc="0409000F" w:tentative="1">
+    <w:lvl w:ilvl="6">
       <w:start w:val="1"/>
       <w:numFmt w:val="decimal"/>
       <w:lvlText w:val="%7."/>
@@ -1129,7 +1531,7 @@
         <w:ind w:left="5040" w:hanging="360"/>
       </w:pPr>
     </w:lvl>
-    <w:lvl w:ilvl="7" w:tplc="04090019" w:tentative="1">
+    <w:lvl w:ilvl="7">
       <w:start w:val="1"/>
       <w:numFmt w:val="lowerLetter"/>
       <w:lvlText w:val="%8."/>
@@ -1138,7 +1540,7 @@
         <w:ind w:left="5760" w:hanging="360"/>
       </w:pPr>
     </w:lvl>
-    <w:lvl w:ilvl="8" w:tplc="0409001B" w:tentative="1">
+    <w:lvl w:ilvl="8">
       <w:start w:val="1"/>
       <w:numFmt w:val="lowerRoman"/>
       <w:lvlText w:val="%9."/>
@@ -1149,10 +1551,7 @@
     </w:lvl>
   </w:abstractNum>
   <w:abstractNum w:abstractNumId="3">
-    <w:nsid w:val="65DA15D1"/>
-    <w:multiLevelType w:val="hybridMultilevel"/>
-    <w:tmpl w:val="51664DAC"/>
-    <w:lvl w:ilvl="0" w:tplc="0409000F">
+    <w:lvl w:ilvl="0">
       <w:start w:val="1"/>
       <w:numFmt w:val="decimal"/>
       <w:lvlText w:val="%1."/>
@@ -1161,7 +1560,7 @@
         <w:ind w:left="720" w:hanging="360"/>
       </w:pPr>
     </w:lvl>
-    <w:lvl w:ilvl="1" w:tplc="04090019" w:tentative="1">
+    <w:lvl w:ilvl="1">
       <w:start w:val="1"/>
       <w:numFmt w:val="lowerLetter"/>
       <w:lvlText w:val="%2."/>
@@ -1170,7 +1569,7 @@
         <w:ind w:left="1440" w:hanging="360"/>
       </w:pPr>
     </w:lvl>
-    <w:lvl w:ilvl="2" w:tplc="0409001B" w:tentative="1">
+    <w:lvl w:ilvl="2">
       <w:start w:val="1"/>
       <w:numFmt w:val="lowerRoman"/>
       <w:lvlText w:val="%3."/>
@@ -1179,7 +1578,7 @@
         <w:ind w:left="2160" w:hanging="180"/>
       </w:pPr>
     </w:lvl>
-    <w:lvl w:ilvl="3" w:tplc="0409000F" w:tentative="1">
+    <w:lvl w:ilvl="3">
       <w:start w:val="1"/>
       <w:numFmt w:val="decimal"/>
       <w:lvlText w:val="%4."/>
@@ -1188,7 +1587,7 @@
         <w:ind w:left="2880" w:hanging="360"/>
       </w:pPr>
     </w:lvl>
-    <w:lvl w:ilvl="4" w:tplc="04090019" w:tentative="1">
+    <w:lvl w:ilvl="4">
       <w:start w:val="1"/>
       <w:numFmt w:val="lowerLetter"/>
       <w:lvlText w:val="%5."/>
@@ -1197,7 +1596,7 @@
         <w:ind w:left="3600" w:hanging="360"/>
       </w:pPr>
     </w:lvl>
-    <w:lvl w:ilvl="5" w:tplc="0409001B" w:tentative="1">
+    <w:lvl w:ilvl="5">
       <w:start w:val="1"/>
       <w:numFmt w:val="lowerRoman"/>
       <w:lvlText w:val="%6."/>
@@ -1206,7 +1605,7 @@
         <w:ind w:left="4320" w:hanging="180"/>
       </w:pPr>
     </w:lvl>
-    <w:lvl w:ilvl="6" w:tplc="0409000F" w:tentative="1">
+    <w:lvl w:ilvl="6">
       <w:start w:val="1"/>
       <w:numFmt w:val="decimal"/>
       <w:lvlText w:val="%7."/>
@@ -1215,7 +1614,7 @@
         <w:ind w:left="5040" w:hanging="360"/>
       </w:pPr>
     </w:lvl>
-    <w:lvl w:ilvl="7" w:tplc="04090019" w:tentative="1">
+    <w:lvl w:ilvl="7">
       <w:start w:val="1"/>
       <w:numFmt w:val="lowerLetter"/>
       <w:lvlText w:val="%8."/>
@@ -1224,7 +1623,7 @@
         <w:ind w:left="5760" w:hanging="360"/>
       </w:pPr>
     </w:lvl>
-    <w:lvl w:ilvl="8" w:tplc="0409001B" w:tentative="1">
+    <w:lvl w:ilvl="8">
       <w:start w:val="1"/>
       <w:numFmt w:val="lowerRoman"/>
       <w:lvlText w:val="%9."/>
@@ -1235,133 +1634,138 @@
     </w:lvl>
   </w:abstractNum>
   <w:abstractNum w:abstractNumId="4">
-    <w:nsid w:val="703C003E"/>
-    <w:multiLevelType w:val="hybridMultilevel"/>
-    <w:tmpl w:val="D08E660E"/>
-    <w:lvl w:ilvl="0" w:tplc="0409000F">
-      <w:start w:val="1"/>
-      <w:numFmt w:val="decimal"/>
-      <w:lvlText w:val="%1."/>
-      <w:lvlJc w:val="left"/>
-      <w:pPr>
-        <w:ind w:left="720" w:hanging="360"/>
-      </w:pPr>
-    </w:lvl>
-    <w:lvl w:ilvl="1" w:tplc="04090019" w:tentative="1">
-      <w:start w:val="1"/>
-      <w:numFmt w:val="lowerLetter"/>
-      <w:lvlText w:val="%2."/>
-      <w:lvlJc w:val="left"/>
-      <w:pPr>
-        <w:ind w:left="1440" w:hanging="360"/>
-      </w:pPr>
-    </w:lvl>
-    <w:lvl w:ilvl="2" w:tplc="0409001B" w:tentative="1">
-      <w:start w:val="1"/>
-      <w:numFmt w:val="lowerRoman"/>
-      <w:lvlText w:val="%3."/>
-      <w:lvlJc w:val="right"/>
-      <w:pPr>
-        <w:ind w:left="2160" w:hanging="180"/>
-      </w:pPr>
-    </w:lvl>
-    <w:lvl w:ilvl="3" w:tplc="0409000F" w:tentative="1">
-      <w:start w:val="1"/>
-      <w:numFmt w:val="decimal"/>
-      <w:lvlText w:val="%4."/>
-      <w:lvlJc w:val="left"/>
-      <w:pPr>
-        <w:ind w:left="2880" w:hanging="360"/>
-      </w:pPr>
-    </w:lvl>
-    <w:lvl w:ilvl="4" w:tplc="04090019" w:tentative="1">
-      <w:start w:val="1"/>
-      <w:numFmt w:val="lowerLetter"/>
-      <w:lvlText w:val="%5."/>
-      <w:lvlJc w:val="left"/>
-      <w:pPr>
-        <w:ind w:left="3600" w:hanging="360"/>
-      </w:pPr>
-    </w:lvl>
-    <w:lvl w:ilvl="5" w:tplc="0409001B" w:tentative="1">
-      <w:start w:val="1"/>
-      <w:numFmt w:val="lowerRoman"/>
-      <w:lvlText w:val="%6."/>
-      <w:lvlJc w:val="right"/>
-      <w:pPr>
-        <w:ind w:left="4320" w:hanging="180"/>
-      </w:pPr>
-    </w:lvl>
-    <w:lvl w:ilvl="6" w:tplc="0409000F" w:tentative="1">
-      <w:start w:val="1"/>
-      <w:numFmt w:val="decimal"/>
-      <w:lvlText w:val="%7."/>
-      <w:lvlJc w:val="left"/>
-      <w:pPr>
-        <w:ind w:left="5040" w:hanging="360"/>
-      </w:pPr>
-    </w:lvl>
-    <w:lvl w:ilvl="7" w:tplc="04090019" w:tentative="1">
-      <w:start w:val="1"/>
-      <w:numFmt w:val="lowerLetter"/>
-      <w:lvlText w:val="%8."/>
-      <w:lvlJc w:val="left"/>
-      <w:pPr>
-        <w:ind w:left="5760" w:hanging="360"/>
-      </w:pPr>
-    </w:lvl>
-    <w:lvl w:ilvl="8" w:tplc="0409001B" w:tentative="1">
-      <w:start w:val="1"/>
-      <w:numFmt w:val="lowerRoman"/>
-      <w:lvlText w:val="%9."/>
-      <w:lvlJc w:val="right"/>
-      <w:pPr>
-        <w:ind w:left="6480" w:hanging="180"/>
+    <w:lvl w:ilvl="0">
+      <w:start w:val="1"/>
+      <w:numFmt w:val="none"/>
+      <w:suff w:val="nothing"/>
+      <w:lvlText w:val=""/>
+      <w:lvlJc w:val="left"/>
+      <w:pPr>
+        <w:ind w:left="0" w:hanging="0"/>
+      </w:pPr>
+    </w:lvl>
+    <w:lvl w:ilvl="1">
+      <w:start w:val="1"/>
+      <w:numFmt w:val="none"/>
+      <w:suff w:val="nothing"/>
+      <w:lvlText w:val=""/>
+      <w:lvlJc w:val="left"/>
+      <w:pPr>
+        <w:ind w:left="0" w:hanging="0"/>
+      </w:pPr>
+    </w:lvl>
+    <w:lvl w:ilvl="2">
+      <w:start w:val="1"/>
+      <w:numFmt w:val="none"/>
+      <w:suff w:val="nothing"/>
+      <w:lvlText w:val=""/>
+      <w:lvlJc w:val="left"/>
+      <w:pPr>
+        <w:ind w:left="0" w:hanging="0"/>
+      </w:pPr>
+    </w:lvl>
+    <w:lvl w:ilvl="3">
+      <w:start w:val="1"/>
+      <w:numFmt w:val="none"/>
+      <w:suff w:val="nothing"/>
+      <w:lvlText w:val=""/>
+      <w:lvlJc w:val="left"/>
+      <w:pPr>
+        <w:ind w:left="0" w:hanging="0"/>
+      </w:pPr>
+    </w:lvl>
+    <w:lvl w:ilvl="4">
+      <w:start w:val="1"/>
+      <w:numFmt w:val="none"/>
+      <w:suff w:val="nothing"/>
+      <w:lvlText w:val=""/>
+      <w:lvlJc w:val="left"/>
+      <w:pPr>
+        <w:ind w:left="0" w:hanging="0"/>
+      </w:pPr>
+    </w:lvl>
+    <w:lvl w:ilvl="5">
+      <w:start w:val="1"/>
+      <w:numFmt w:val="none"/>
+      <w:suff w:val="nothing"/>
+      <w:lvlText w:val=""/>
+      <w:lvlJc w:val="left"/>
+      <w:pPr>
+        <w:ind w:left="0" w:hanging="0"/>
+      </w:pPr>
+    </w:lvl>
+    <w:lvl w:ilvl="6">
+      <w:start w:val="1"/>
+      <w:numFmt w:val="none"/>
+      <w:suff w:val="nothing"/>
+      <w:lvlText w:val=""/>
+      <w:lvlJc w:val="left"/>
+      <w:pPr>
+        <w:ind w:left="0" w:hanging="0"/>
+      </w:pPr>
+    </w:lvl>
+    <w:lvl w:ilvl="7">
+      <w:start w:val="1"/>
+      <w:numFmt w:val="none"/>
+      <w:suff w:val="nothing"/>
+      <w:lvlText w:val=""/>
+      <w:lvlJc w:val="left"/>
+      <w:pPr>
+        <w:ind w:left="0" w:hanging="0"/>
+      </w:pPr>
+    </w:lvl>
+    <w:lvl w:ilvl="8">
+      <w:start w:val="1"/>
+      <w:numFmt w:val="none"/>
+      <w:suff w:val="nothing"/>
+      <w:lvlText w:val=""/>
+      <w:lvlJc w:val="left"/>
+      <w:pPr>
+        <w:ind w:left="0" w:hanging="0"/>
       </w:pPr>
     </w:lvl>
   </w:abstractNum>
   <w:num w:numId="1">
-    <w:abstractNumId w:val="4"/>
+    <w:abstractNumId w:val="1"/>
   </w:num>
   <w:num w:numId="2">
-    <w:abstractNumId w:val="1"/>
+    <w:abstractNumId w:val="2"/>
   </w:num>
   <w:num w:numId="3">
     <w:abstractNumId w:val="3"/>
   </w:num>
   <w:num w:numId="4">
-    <w:abstractNumId w:val="0"/>
-  </w:num>
-  <w:num w:numId="5">
-    <w:abstractNumId w:val="2"/>
+    <w:abstractNumId w:val="4"/>
   </w:num>
 </w:numbering>
 </file>
 
 <file path=word/styles.xml><?xml version="1.0" encoding="utf-8"?>
-<w:styles xmlns:mc="http://schemas.openxmlformats.org/markup-compatibility/2006" xmlns:r="http://schemas.openxmlformats.org/officeDocument/2006/relationships" xmlns:w="http://schemas.openxmlformats.org/wordprocessingml/2006/main" xmlns:w14="http://schemas.microsoft.com/office/word/2010/wordml" xmlns:w15="http://schemas.microsoft.com/office/word/2012/wordml" mc:Ignorable="w14 w15">
+<w:styles xmlns:w="http://schemas.openxmlformats.org/wordprocessingml/2006/main" xmlns:w14="http://schemas.microsoft.com/office/word/2010/wordml" xmlns:mc="http://schemas.openxmlformats.org/markup-compatibility/2006" mc:Ignorable="w14">
   <w:docDefaults>
     <w:rPrDefault>
       <w:rPr>
-        <w:rFonts w:asciiTheme="minorHAnsi" w:eastAsiaTheme="minorHAnsi" w:hAnsiTheme="minorHAnsi" w:cstheme="minorBidi"/>
+        <w:rFonts w:ascii="Calibri" w:hAnsi="Calibri" w:eastAsia="Calibri" w:cs="" w:asciiTheme="minorHAnsi" w:cstheme="minorBidi" w:eastAsiaTheme="minorHAnsi" w:hAnsiTheme="minorHAnsi"/>
         <w:sz w:val="24"/>
         <w:szCs w:val="24"/>
         <w:lang w:val="en-US" w:eastAsia="en-US" w:bidi="ar-SA"/>
       </w:rPr>
     </w:rPrDefault>
-    <w:pPrDefault/>
+    <w:pPrDefault>
+      <w:pPr/>
+    </w:pPrDefault>
   </w:docDefaults>
   <w:latentStyles w:defLockedState="0" w:defUIPriority="99" w:defSemiHidden="0" w:defUnhideWhenUsed="0" w:defQFormat="0" w:count="382">
     <w:lsdException w:name="Normal" w:uiPriority="0" w:qFormat="1"/>
     <w:lsdException w:name="heading 1" w:uiPriority="9" w:qFormat="1"/>
-    <w:lsdException w:name="heading 2" w:semiHidden="1" w:uiPriority="9" w:unhideWhenUsed="1" w:qFormat="1"/>
-    <w:lsdException w:name="heading 3" w:semiHidden="1" w:uiPriority="9" w:unhideWhenUsed="1" w:qFormat="1"/>
-    <w:lsdException w:name="heading 4" w:semiHidden="1" w:uiPriority="9" w:unhideWhenUsed="1" w:qFormat="1"/>
-    <w:lsdException w:name="heading 5" w:semiHidden="1" w:uiPriority="9" w:unhideWhenUsed="1" w:qFormat="1"/>
-    <w:lsdException w:name="heading 6" w:semiHidden="1" w:uiPriority="9" w:unhideWhenUsed="1" w:qFormat="1"/>
-    <w:lsdException w:name="heading 7" w:semiHidden="1" w:uiPriority="9" w:unhideWhenUsed="1" w:qFormat="1"/>
-    <w:lsdException w:name="heading 8" w:semiHidden="1" w:uiPriority="9" w:unhideWhenUsed="1" w:qFormat="1"/>
-    <w:lsdException w:name="heading 9" w:semiHidden="1" w:uiPriority="9" w:unhideWhenUsed="1" w:qFormat="1"/>
+    <w:lsdException w:name="heading 2" w:uiPriority="9" w:semiHidden="1" w:unhideWhenUsed="1" w:qFormat="1"/>
+    <w:lsdException w:name="heading 3" w:uiPriority="9" w:semiHidden="1" w:unhideWhenUsed="1" w:qFormat="1"/>
+    <w:lsdException w:name="heading 4" w:uiPriority="9" w:semiHidden="1" w:unhideWhenUsed="1" w:qFormat="1"/>
+    <w:lsdException w:name="heading 5" w:uiPriority="9" w:semiHidden="1" w:unhideWhenUsed="1" w:qFormat="1"/>
+    <w:lsdException w:name="heading 6" w:uiPriority="9" w:semiHidden="1" w:unhideWhenUsed="1" w:qFormat="1"/>
+    <w:lsdException w:name="heading 7" w:uiPriority="9" w:semiHidden="1" w:unhideWhenUsed="1" w:qFormat="1"/>
+    <w:lsdException w:name="heading 8" w:uiPriority="9" w:semiHidden="1" w:unhideWhenUsed="1" w:qFormat="1"/>
+    <w:lsdException w:name="heading 9" w:uiPriority="9" w:semiHidden="1" w:unhideWhenUsed="1" w:qFormat="1"/>
     <w:lsdException w:name="index 1" w:semiHidden="1" w:unhideWhenUsed="1"/>
     <w:lsdException w:name="index 2" w:semiHidden="1" w:unhideWhenUsed="1"/>
     <w:lsdException w:name="index 3" w:semiHidden="1" w:unhideWhenUsed="1"/>
@@ -1371,22 +1775,22 @@
     <w:lsdException w:name="index 7" w:semiHidden="1" w:unhideWhenUsed="1"/>
     <w:lsdException w:name="index 8" w:semiHidden="1" w:unhideWhenUsed="1"/>
     <w:lsdException w:name="index 9" w:semiHidden="1" w:unhideWhenUsed="1"/>
-    <w:lsdException w:name="toc 1" w:semiHidden="1" w:uiPriority="39" w:unhideWhenUsed="1"/>
-    <w:lsdException w:name="toc 2" w:semiHidden="1" w:uiPriority="39" w:unhideWhenUsed="1"/>
-    <w:lsdException w:name="toc 3" w:semiHidden="1" w:uiPriority="39" w:unhideWhenUsed="1"/>
-    <w:lsdException w:name="toc 4" w:semiHidden="1" w:uiPriority="39" w:unhideWhenUsed="1"/>
-    <w:lsdException w:name="toc 5" w:semiHidden="1" w:uiPriority="39" w:unhideWhenUsed="1"/>
-    <w:lsdException w:name="toc 6" w:semiHidden="1" w:uiPriority="39" w:unhideWhenUsed="1"/>
-    <w:lsdException w:name="toc 7" w:semiHidden="1" w:uiPriority="39" w:unhideWhenUsed="1"/>
-    <w:lsdException w:name="toc 8" w:semiHidden="1" w:uiPriority="39" w:unhideWhenUsed="1"/>
-    <w:lsdException w:name="toc 9" w:semiHidden="1" w:uiPriority="39" w:unhideWhenUsed="1"/>
+    <w:lsdException w:name="toc 1" w:uiPriority="39" w:semiHidden="1" w:unhideWhenUsed="1"/>
+    <w:lsdException w:name="toc 2" w:uiPriority="39" w:semiHidden="1" w:unhideWhenUsed="1"/>
+    <w:lsdException w:name="toc 3" w:uiPriority="39" w:semiHidden="1" w:unhideWhenUsed="1"/>
+    <w:lsdException w:name="toc 4" w:uiPriority="39" w:semiHidden="1" w:unhideWhenUsed="1"/>
+    <w:lsdException w:name="toc 5" w:uiPriority="39" w:semiHidden="1" w:unhideWhenUsed="1"/>
+    <w:lsdException w:name="toc 6" w:uiPriority="39" w:semiHidden="1" w:unhideWhenUsed="1"/>
+    <w:lsdException w:name="toc 7" w:uiPriority="39" w:semiHidden="1" w:unhideWhenUsed="1"/>
+    <w:lsdException w:name="toc 8" w:uiPriority="39" w:semiHidden="1" w:unhideWhenUsed="1"/>
+    <w:lsdException w:name="toc 9" w:uiPriority="39" w:semiHidden="1" w:unhideWhenUsed="1"/>
     <w:lsdException w:name="Normal Indent" w:semiHidden="1" w:unhideWhenUsed="1"/>
     <w:lsdException w:name="footnote text" w:semiHidden="1" w:unhideWhenUsed="1"/>
     <w:lsdException w:name="annotation text" w:semiHidden="1" w:unhideWhenUsed="1"/>
     <w:lsdException w:name="header" w:semiHidden="1" w:unhideWhenUsed="1"/>
     <w:lsdException w:name="footer" w:semiHidden="1" w:unhideWhenUsed="1"/>
     <w:lsdException w:name="index heading" w:semiHidden="1" w:unhideWhenUsed="1"/>
-    <w:lsdException w:name="caption" w:semiHidden="1" w:uiPriority="35" w:unhideWhenUsed="1" w:qFormat="1"/>
+    <w:lsdException w:name="caption" w:uiPriority="35" w:semiHidden="1" w:unhideWhenUsed="1" w:qFormat="1"/>
     <w:lsdException w:name="table of figures" w:semiHidden="1" w:unhideWhenUsed="1"/>
     <w:lsdException w:name="envelope address" w:semiHidden="1" w:unhideWhenUsed="1"/>
     <w:lsdException w:name="envelope return" w:semiHidden="1" w:unhideWhenUsed="1"/>
@@ -1417,7 +1821,7 @@
     <w:lsdException w:name="Title" w:uiPriority="10" w:qFormat="1"/>
     <w:lsdException w:name="Closing" w:semiHidden="1" w:unhideWhenUsed="1"/>
     <w:lsdException w:name="Signature" w:semiHidden="1" w:unhideWhenUsed="1"/>
-    <w:lsdException w:name="Default Paragraph Font" w:semiHidden="1" w:uiPriority="1" w:unhideWhenUsed="1"/>
+    <w:lsdException w:name="Default Paragraph Font" w:uiPriority="1" w:semiHidden="1" w:unhideWhenUsed="1"/>
     <w:lsdException w:name="Body Text" w:semiHidden="1" w:unhideWhenUsed="1"/>
     <w:lsdException w:name="Body Text Indent" w:semiHidden="1" w:unhideWhenUsed="1"/>
     <w:lsdException w:name="List Continue" w:semiHidden="1" w:unhideWhenUsed="1"/>
@@ -1626,8 +2030,8 @@
     <w:lsdException w:name="Subtle Reference" w:uiPriority="31" w:qFormat="1"/>
     <w:lsdException w:name="Intense Reference" w:uiPriority="32" w:qFormat="1"/>
     <w:lsdException w:name="Book Title" w:uiPriority="33" w:qFormat="1"/>
-    <w:lsdException w:name="Bibliography" w:semiHidden="1" w:uiPriority="37" w:unhideWhenUsed="1"/>
-    <w:lsdException w:name="TOC Heading" w:semiHidden="1" w:uiPriority="39" w:unhideWhenUsed="1" w:qFormat="1"/>
+    <w:lsdException w:name="Bibliography" w:uiPriority="37" w:semiHidden="1" w:unhideWhenUsed="1"/>
+    <w:lsdException w:name="TOC Heading" w:uiPriority="39" w:semiHidden="1" w:unhideWhenUsed="1" w:qFormat="1"/>
     <w:lsdException w:name="Plain Table 1" w:uiPriority="41"/>
     <w:lsdException w:name="Plain Table 2" w:uiPriority="42"/>
     <w:lsdException w:name="Plain Table 3" w:uiPriority="43"/>
@@ -1735,15 +2139,165 @@
     <w:lsdException w:name="Mention" w:semiHidden="1" w:unhideWhenUsed="1"/>
     <w:lsdException w:name="Smart Hyperlink" w:semiHidden="1" w:unhideWhenUsed="1"/>
   </w:latentStyles>
-  <w:style w:type="paragraph" w:default="1" w:styleId="Normal">
+  <w:style w:type="paragraph" w:styleId="Normal" w:default="1">
     <w:name w:val="Normal"/>
     <w:qFormat/>
+    <w:pPr>
+      <w:widowControl/>
+      <w:bidi w:val="0"/>
+      <w:jc w:val="left"/>
+    </w:pPr>
+    <w:rPr>
+      <w:rFonts w:ascii="Calibri" w:hAnsi="Calibri" w:eastAsia="Calibri" w:cs="" w:asciiTheme="minorHAnsi" w:cstheme="minorBidi" w:eastAsiaTheme="minorHAnsi" w:hAnsiTheme="minorHAnsi"/>
+      <w:color w:val="auto"/>
+      <w:sz w:val="24"/>
+      <w:szCs w:val="24"/>
+      <w:lang w:val="en-US" w:eastAsia="en-US" w:bidi="ar-SA"/>
+    </w:rPr>
   </w:style>
-  <w:style w:type="character" w:default="1" w:styleId="DefaultParagraphFont">
+  <w:style w:type="character" w:styleId="DefaultParagraphFont" w:default="1">
     <w:name w:val="Default Paragraph Font"/>
     <w:uiPriority w:val="1"/>
     <w:semiHidden/>
     <w:unhideWhenUsed/>
+    <w:qFormat/>
+    <w:rPr/>
+  </w:style>
+  <w:style w:type="character" w:styleId="ListLabel1">
+    <w:name w:val="ListLabel 1"/>
+    <w:qFormat/>
+    <w:rPr>
+      <w:sz w:val="20"/>
+    </w:rPr>
+  </w:style>
+  <w:style w:type="character" w:styleId="ListLabel2">
+    <w:name w:val="ListLabel 2"/>
+    <w:qFormat/>
+    <w:rPr>
+      <w:sz w:val="20"/>
+    </w:rPr>
+  </w:style>
+  <w:style w:type="character" w:styleId="ListLabel3">
+    <w:name w:val="ListLabel 3"/>
+    <w:qFormat/>
+    <w:rPr>
+      <w:sz w:val="20"/>
+    </w:rPr>
+  </w:style>
+  <w:style w:type="character" w:styleId="ListLabel4">
+    <w:name w:val="ListLabel 4"/>
+    <w:qFormat/>
+    <w:rPr>
+      <w:sz w:val="20"/>
+    </w:rPr>
+  </w:style>
+  <w:style w:type="character" w:styleId="ListLabel5">
+    <w:name w:val="ListLabel 5"/>
+    <w:qFormat/>
+    <w:rPr>
+      <w:sz w:val="20"/>
+    </w:rPr>
+  </w:style>
+  <w:style w:type="character" w:styleId="ListLabel6">
+    <w:name w:val="ListLabel 6"/>
+    <w:qFormat/>
+    <w:rPr>
+      <w:sz w:val="20"/>
+    </w:rPr>
+  </w:style>
+  <w:style w:type="character" w:styleId="ListLabel7">
+    <w:name w:val="ListLabel 7"/>
+    <w:qFormat/>
+    <w:rPr>
+      <w:sz w:val="20"/>
+    </w:rPr>
+  </w:style>
+  <w:style w:type="character" w:styleId="ListLabel8">
+    <w:name w:val="ListLabel 8"/>
+    <w:qFormat/>
+    <w:rPr>
+      <w:sz w:val="20"/>
+    </w:rPr>
+  </w:style>
+  <w:style w:type="character" w:styleId="ListLabel9">
+    <w:name w:val="ListLabel 9"/>
+    <w:qFormat/>
+    <w:rPr>
+      <w:sz w:val="20"/>
+    </w:rPr>
+  </w:style>
+  <w:style w:type="paragraph" w:styleId="Heading">
+    <w:name w:val="Heading"/>
+    <w:basedOn w:val="Normal"/>
+    <w:next w:val="TextBody"/>
+    <w:qFormat/>
+    <w:pPr>
+      <w:keepNext/>
+      <w:spacing w:before="240" w:after="120"/>
+    </w:pPr>
+    <w:rPr>
+      <w:rFonts w:ascii="Liberation Sans" w:hAnsi="Liberation Sans" w:eastAsia="Arial Unicode MS" w:cs="Arial Unicode MS"/>
+      <w:sz w:val="28"/>
+      <w:szCs w:val="28"/>
+    </w:rPr>
+  </w:style>
+  <w:style w:type="paragraph" w:styleId="TextBody">
+    <w:name w:val="Body Text"/>
+    <w:basedOn w:val="Normal"/>
+    <w:pPr>
+      <w:spacing w:lineRule="auto" w:line="288" w:before="0" w:after="140"/>
+    </w:pPr>
+    <w:rPr/>
+  </w:style>
+  <w:style w:type="paragraph" w:styleId="List">
+    <w:name w:val="List"/>
+    <w:basedOn w:val="TextBody"/>
+    <w:pPr/>
+    <w:rPr/>
+  </w:style>
+  <w:style w:type="paragraph" w:styleId="Caption">
+    <w:name w:val="Caption"/>
+    <w:basedOn w:val="Normal"/>
+    <w:qFormat/>
+    <w:pPr>
+      <w:suppressLineNumbers/>
+      <w:spacing w:before="120" w:after="120"/>
+    </w:pPr>
+    <w:rPr>
+      <w:i/>
+      <w:iCs/>
+      <w:sz w:val="24"/>
+      <w:szCs w:val="24"/>
+    </w:rPr>
+  </w:style>
+  <w:style w:type="paragraph" w:styleId="Index">
+    <w:name w:val="Index"/>
+    <w:basedOn w:val="Normal"/>
+    <w:qFormat/>
+    <w:pPr>
+      <w:suppressLineNumbers/>
+    </w:pPr>
+    <w:rPr/>
+  </w:style>
+  <w:style w:type="paragraph" w:styleId="ListParagraph">
+    <w:name w:val="List Paragraph"/>
+    <w:basedOn w:val="Normal"/>
+    <w:uiPriority w:val="34"/>
+    <w:qFormat/>
+    <w:rsid w:val="00bd592e"/>
+    <w:pPr>
+      <w:spacing w:before="0" w:after="0"/>
+      <w:ind w:left="720" w:hanging="0"/>
+      <w:contextualSpacing/>
+    </w:pPr>
+    <w:rPr/>
+  </w:style>
+  <w:style w:type="numbering" w:styleId="NoList" w:default="1">
+    <w:name w:val="No List"/>
+    <w:uiPriority w:val="99"/>
+    <w:semiHidden/>
+    <w:unhideWhenUsed/>
+    <w:qFormat/>
   </w:style>
   <w:style w:type="table" w:default="1" w:styleId="TableNormal">
     <w:name w:val="Normal Table"/>
@@ -1759,23 +2313,6 @@
         <w:right w:w="108" w:type="dxa"/>
       </w:tblCellMar>
     </w:tblPr>
-  </w:style>
-  <w:style w:type="numbering" w:default="1" w:styleId="NoList">
-    <w:name w:val="No List"/>
-    <w:uiPriority w:val="99"/>
-    <w:semiHidden/>
-    <w:unhideWhenUsed/>
-  </w:style>
-  <w:style w:type="paragraph" w:styleId="ListParagraph">
-    <w:name w:val="List Paragraph"/>
-    <w:basedOn w:val="Normal"/>
-    <w:uiPriority w:val="34"/>
-    <w:qFormat/>
-    <w:rsid w:val="00BD592E"/>
-    <w:pPr>
-      <w:ind w:left="720"/>
-      <w:contextualSpacing/>
-    </w:pPr>
   </w:style>
 </w:styles>
 </file>
